--- a/문서/전투/능력치/캐릭터 1차 능력치 기획서.docx
+++ b/문서/전투/능력치/캐릭터 1차 능력치 기획서.docx
@@ -798,7 +798,7 @@
               </mc:Choice>
               <mc:Fallback>
                 <w:pict>
-                  <v:group w14:anchorId="693B74F0" id="그룹 2" o:spid="_x0000_s1026" style="position:absolute;left:0;text-align:left;margin-left:0;margin-top:0;width:432.65pt;height:448.55pt;z-index:-251695104;mso-width-percent:706;mso-height-percent:566;mso-left-percent:220;mso-top-percent:300;mso-position-horizontal-relative:page;mso-position-vertical-relative:page;mso-width-percent:706;mso-height-percent:566;mso-left-percent:220;mso-top-percent:300" coordsize="43291,44910" o:gfxdata="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">
+                  <v:group w14:anchorId="761A279D" id="그룹 2" o:spid="_x0000_s1026" style="position:absolute;left:0;text-align:left;margin-left:0;margin-top:0;width:432.65pt;height:448.55pt;z-index:-251695104;mso-width-percent:706;mso-height-percent:566;mso-left-percent:220;mso-top-percent:300;mso-position-horizontal-relative:page;mso-position-vertical-relative:page;mso-width-percent:706;mso-height-percent:566;mso-left-percent:220;mso-top-percent:300" coordsize="43291,44910" o:gfxdata="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">
                     <o:lock v:ext="edit" aspectratio="t"/>
                     <v:shape id="자유형 64" o:spid="_x0000_s1027" style="position:absolute;left:15017;width:28274;height:28352;visibility:visible;mso-wrap-style:square;v-text-anchor:top" coordsize="1781,1786" o:gfxdata="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" path="m4,1786l,1782,1776,r5,5l4,1786xe" filled="f" stroked="f">
                       <v:path arrowok="t" o:connecttype="custom" o:connectlocs="6350,2835275;0,2828925;2819400,0;2827338,7938;6350,2835275" o:connectangles="0,0,0,0,0"/>
@@ -1072,7 +1072,7 @@
       <w:pPr>
         <w:pStyle w:val="1"/>
       </w:pPr>
-      <w:bookmarkStart w:id="0" w:name="_Toc215590056"/>
+      <w:bookmarkStart w:id="0" w:name="_Toc216279058"/>
       <w:r>
         <w:rPr>
           <w:rFonts w:hint="eastAsia"/>
@@ -1277,6 +1277,12 @@
               <w:pStyle w:val="a4"/>
               <w:spacing w:after="336"/>
             </w:pPr>
+            <w:r>
+              <w:rPr>
+                <w:rFonts w:hint="eastAsia"/>
+              </w:rPr>
+              <w:t>2025.12.09</w:t>
+            </w:r>
           </w:p>
         </w:tc>
         <w:tc>
@@ -1287,6 +1293,26 @@
             <w:pPr>
               <w:pStyle w:val="a4"/>
             </w:pPr>
+            <w:r>
+              <w:rPr>
+                <w:rFonts w:hint="eastAsia"/>
+              </w:rPr>
+              <w:t>능력치 지정 단락 생성</w:t>
+            </w:r>
+          </w:p>
+          <w:p>
+            <w:pPr>
+              <w:pStyle w:val="a4"/>
+              <w:rPr>
+                <w:rFonts w:hint="eastAsia"/>
+              </w:rPr>
+            </w:pPr>
+            <w:r>
+              <w:rPr>
+                <w:rFonts w:hint="eastAsia"/>
+              </w:rPr>
+              <w:t>지구력, 정신력 피해에 따른 수치값 변동 방식 서술</w:t>
+            </w:r>
           </w:p>
         </w:tc>
         <w:tc>
@@ -1298,6 +1324,12 @@
               <w:pStyle w:val="a4"/>
               <w:spacing w:after="336"/>
             </w:pPr>
+            <w:r>
+              <w:rPr>
+                <w:rFonts w:hint="eastAsia"/>
+              </w:rPr>
+              <w:t>차경환</w:t>
+            </w:r>
           </w:p>
         </w:tc>
       </w:tr>
@@ -1311,7 +1343,7 @@
       <w:pPr>
         <w:pStyle w:val="1"/>
       </w:pPr>
-      <w:bookmarkStart w:id="1" w:name="_Toc215590057"/>
+      <w:bookmarkStart w:id="1" w:name="_Toc216279059"/>
       <w:r>
         <w:rPr>
           <w:rFonts w:hint="eastAsia"/>
@@ -1341,7 +1373,7 @@
       <w:r>
         <w:fldChar w:fldCharType="separate"/>
       </w:r>
-      <w:hyperlink w:anchor="_Toc215590056" w:history="1">
+      <w:hyperlink w:anchor="_Toc216279058" w:history="1">
         <w:r>
           <w:rPr>
             <w:rStyle w:val="a9"/>
@@ -1368,7 +1400,7 @@
             <w:noProof/>
             <w:webHidden/>
           </w:rPr>
-          <w:instrText xml:space="preserve"> PAGEREF _Toc215590056 \h </w:instrText>
+          <w:instrText xml:space="preserve"> PAGEREF _Toc216279058 \h </w:instrText>
         </w:r>
         <w:r>
           <w:rPr>
@@ -1410,7 +1442,7 @@
           <w14:ligatures w14:val="standardContextual"/>
         </w:rPr>
       </w:pPr>
-      <w:hyperlink w:anchor="_Toc215590057" w:history="1">
+      <w:hyperlink w:anchor="_Toc216279059" w:history="1">
         <w:r>
           <w:rPr>
             <w:rStyle w:val="a9"/>
@@ -1437,7 +1469,7 @@
             <w:noProof/>
             <w:webHidden/>
           </w:rPr>
-          <w:instrText xml:space="preserve"> PAGEREF _Toc215590057 \h </w:instrText>
+          <w:instrText xml:space="preserve"> PAGEREF _Toc216279059 \h </w:instrText>
         </w:r>
         <w:r>
           <w:rPr>
@@ -1479,7 +1511,7 @@
           <w14:ligatures w14:val="standardContextual"/>
         </w:rPr>
       </w:pPr>
-      <w:hyperlink w:anchor="_Toc215590058" w:history="1">
+      <w:hyperlink w:anchor="_Toc216279060" w:history="1">
         <w:r>
           <w:rPr>
             <w:rStyle w:val="a9"/>
@@ -1506,7 +1538,7 @@
             <w:noProof/>
             <w:webHidden/>
           </w:rPr>
-          <w:instrText xml:space="preserve"> PAGEREF _Toc215590058 \h </w:instrText>
+          <w:instrText xml:space="preserve"> PAGEREF _Toc216279060 \h </w:instrText>
         </w:r>
         <w:r>
           <w:rPr>
@@ -1527,75 +1559,6 @@
             <w:webHidden/>
           </w:rPr>
           <w:t>5</w:t>
-        </w:r>
-        <w:r>
-          <w:rPr>
-            <w:noProof/>
-            <w:webHidden/>
-          </w:rPr>
-          <w:fldChar w:fldCharType="end"/>
-        </w:r>
-      </w:hyperlink>
-    </w:p>
-    <w:p>
-      <w:pPr>
-        <w:pStyle w:val="11"/>
-        <w:tabs>
-          <w:tab w:val="right" w:leader="dot" w:pos="10456"/>
-        </w:tabs>
-        <w:rPr>
-          <w:noProof/>
-          <w14:ligatures w14:val="standardContextual"/>
-        </w:rPr>
-      </w:pPr>
-      <w:hyperlink w:anchor="_Toc215590059" w:history="1">
-        <w:r>
-          <w:rPr>
-            <w:rStyle w:val="a9"/>
-            <w:noProof/>
-          </w:rPr>
-          <w:t>4. 생명력</w:t>
-        </w:r>
-        <w:r>
-          <w:rPr>
-            <w:noProof/>
-            <w:webHidden/>
-          </w:rPr>
-          <w:tab/>
-        </w:r>
-        <w:r>
-          <w:rPr>
-            <w:noProof/>
-            <w:webHidden/>
-          </w:rPr>
-          <w:fldChar w:fldCharType="begin"/>
-        </w:r>
-        <w:r>
-          <w:rPr>
-            <w:noProof/>
-            <w:webHidden/>
-          </w:rPr>
-          <w:instrText xml:space="preserve"> PAGEREF _Toc215590059 \h </w:instrText>
-        </w:r>
-        <w:r>
-          <w:rPr>
-            <w:noProof/>
-            <w:webHidden/>
-          </w:rPr>
-        </w:r>
-        <w:r>
-          <w:rPr>
-            <w:noProof/>
-            <w:webHidden/>
-          </w:rPr>
-          <w:fldChar w:fldCharType="separate"/>
-        </w:r>
-        <w:r>
-          <w:rPr>
-            <w:noProof/>
-            <w:webHidden/>
-          </w:rPr>
-          <w:t>6</w:t>
         </w:r>
         <w:r>
           <w:rPr>
@@ -1618,13 +1581,13 @@
           <w14:ligatures w14:val="standardContextual"/>
         </w:rPr>
       </w:pPr>
-      <w:hyperlink w:anchor="_Toc215590060" w:history="1">
+      <w:hyperlink w:anchor="_Toc216279061" w:history="1">
         <w:r>
           <w:rPr>
             <w:rStyle w:val="a9"/>
             <w:noProof/>
           </w:rPr>
-          <w:t>4.1. 특징</w:t>
+          <w:t>3.1. 기획 의도</w:t>
         </w:r>
         <w:r>
           <w:rPr>
@@ -1645,7 +1608,7 @@
             <w:noProof/>
             <w:webHidden/>
           </w:rPr>
-          <w:instrText xml:space="preserve"> PAGEREF _Toc215590060 \h </w:instrText>
+          <w:instrText xml:space="preserve"> PAGEREF _Toc216279061 \h </w:instrText>
         </w:r>
         <w:r>
           <w:rPr>
@@ -1665,7 +1628,7 @@
             <w:noProof/>
             <w:webHidden/>
           </w:rPr>
-          <w:t>6</w:t>
+          <w:t>5</w:t>
         </w:r>
         <w:r>
           <w:rPr>
@@ -1688,13 +1651,13 @@
           <w14:ligatures w14:val="standardContextual"/>
         </w:rPr>
       </w:pPr>
-      <w:hyperlink w:anchor="_Toc215590061" w:history="1">
+      <w:hyperlink w:anchor="_Toc216279062" w:history="1">
         <w:r>
           <w:rPr>
             <w:rStyle w:val="a9"/>
             <w:noProof/>
           </w:rPr>
-          <w:t>4.2. 수치 정의</w:t>
+          <w:t>3.2. 기획 목표</w:t>
         </w:r>
         <w:r>
           <w:rPr>
@@ -1715,7 +1678,7 @@
             <w:noProof/>
             <w:webHidden/>
           </w:rPr>
-          <w:instrText xml:space="preserve"> PAGEREF _Toc215590061 \h </w:instrText>
+          <w:instrText xml:space="preserve"> PAGEREF _Toc216279062 \h </w:instrText>
         </w:r>
         <w:r>
           <w:rPr>
@@ -1735,7 +1698,7 @@
             <w:noProof/>
             <w:webHidden/>
           </w:rPr>
-          <w:t>6</w:t>
+          <w:t>5</w:t>
         </w:r>
         <w:r>
           <w:rPr>
@@ -1758,13 +1721,13 @@
           <w14:ligatures w14:val="standardContextual"/>
         </w:rPr>
       </w:pPr>
-      <w:hyperlink w:anchor="_Toc215590062" w:history="1">
+      <w:hyperlink w:anchor="_Toc216279063" w:history="1">
         <w:r>
           <w:rPr>
             <w:rStyle w:val="a9"/>
             <w:noProof/>
           </w:rPr>
-          <w:t>4.3. 트리거 요소</w:t>
+          <w:t>3.3. 개념 및 정의</w:t>
         </w:r>
         <w:r>
           <w:rPr>
@@ -1785,7 +1748,7 @@
             <w:noProof/>
             <w:webHidden/>
           </w:rPr>
-          <w:instrText xml:space="preserve"> PAGEREF _Toc215590062 \h </w:instrText>
+          <w:instrText xml:space="preserve"> PAGEREF _Toc216279063 \h </w:instrText>
         </w:r>
         <w:r>
           <w:rPr>
@@ -1805,7 +1768,145 @@
             <w:noProof/>
             <w:webHidden/>
           </w:rPr>
+          <w:t>5</w:t>
+        </w:r>
+        <w:r>
+          <w:rPr>
+            <w:noProof/>
+            <w:webHidden/>
+          </w:rPr>
+          <w:fldChar w:fldCharType="end"/>
+        </w:r>
+      </w:hyperlink>
+    </w:p>
+    <w:p>
+      <w:pPr>
+        <w:pStyle w:val="11"/>
+        <w:tabs>
+          <w:tab w:val="right" w:leader="dot" w:pos="10456"/>
+        </w:tabs>
+        <w:rPr>
+          <w:noProof/>
+          <w14:ligatures w14:val="standardContextual"/>
+        </w:rPr>
+      </w:pPr>
+      <w:hyperlink w:anchor="_Toc216279064" w:history="1">
+        <w:r>
+          <w:rPr>
+            <w:rStyle w:val="a9"/>
+            <w:noProof/>
+          </w:rPr>
+          <w:t>4. 능력치 지정</w:t>
+        </w:r>
+        <w:r>
+          <w:rPr>
+            <w:noProof/>
+            <w:webHidden/>
+          </w:rPr>
+          <w:tab/>
+        </w:r>
+        <w:r>
+          <w:rPr>
+            <w:noProof/>
+            <w:webHidden/>
+          </w:rPr>
+          <w:fldChar w:fldCharType="begin"/>
+        </w:r>
+        <w:r>
+          <w:rPr>
+            <w:noProof/>
+            <w:webHidden/>
+          </w:rPr>
+          <w:instrText xml:space="preserve"> PAGEREF _Toc216279064 \h </w:instrText>
+        </w:r>
+        <w:r>
+          <w:rPr>
+            <w:noProof/>
+            <w:webHidden/>
+          </w:rPr>
+        </w:r>
+        <w:r>
+          <w:rPr>
+            <w:noProof/>
+            <w:webHidden/>
+          </w:rPr>
+          <w:fldChar w:fldCharType="separate"/>
+        </w:r>
+        <w:r>
+          <w:rPr>
+            <w:noProof/>
+            <w:webHidden/>
+          </w:rPr>
           <w:t>6</w:t>
+        </w:r>
+        <w:r>
+          <w:rPr>
+            <w:noProof/>
+            <w:webHidden/>
+          </w:rPr>
+          <w:fldChar w:fldCharType="end"/>
+        </w:r>
+      </w:hyperlink>
+    </w:p>
+    <w:p>
+      <w:pPr>
+        <w:pStyle w:val="11"/>
+        <w:tabs>
+          <w:tab w:val="right" w:leader="dot" w:pos="10456"/>
+        </w:tabs>
+        <w:rPr>
+          <w:noProof/>
+          <w14:ligatures w14:val="standardContextual"/>
+        </w:rPr>
+      </w:pPr>
+      <w:hyperlink w:anchor="_Toc216279065" w:history="1">
+        <w:r>
+          <w:rPr>
+            <w:rStyle w:val="a9"/>
+            <w:noProof/>
+          </w:rPr>
+          <w:t>5. 공격력</w:t>
+        </w:r>
+        <w:r>
+          <w:rPr>
+            <w:noProof/>
+            <w:webHidden/>
+          </w:rPr>
+          <w:tab/>
+        </w:r>
+        <w:r>
+          <w:rPr>
+            <w:noProof/>
+            <w:webHidden/>
+          </w:rPr>
+          <w:fldChar w:fldCharType="begin"/>
+        </w:r>
+        <w:r>
+          <w:rPr>
+            <w:noProof/>
+            <w:webHidden/>
+          </w:rPr>
+          <w:instrText xml:space="preserve"> PAGEREF _Toc216279065 \h </w:instrText>
+        </w:r>
+        <w:r>
+          <w:rPr>
+            <w:noProof/>
+            <w:webHidden/>
+          </w:rPr>
+        </w:r>
+        <w:r>
+          <w:rPr>
+            <w:noProof/>
+            <w:webHidden/>
+          </w:rPr>
+          <w:fldChar w:fldCharType="separate"/>
+        </w:r>
+        <w:r>
+          <w:rPr>
+            <w:noProof/>
+            <w:webHidden/>
+          </w:rPr>
+          <w:t>7</w:t>
         </w:r>
         <w:r>
           <w:rPr>
@@ -1828,13 +1929,13 @@
           <w14:ligatures w14:val="standardContextual"/>
         </w:rPr>
       </w:pPr>
-      <w:hyperlink w:anchor="_Toc215590063" w:history="1">
+      <w:hyperlink w:anchor="_Toc216279066" w:history="1">
         <w:r>
           <w:rPr>
             <w:rStyle w:val="a9"/>
             <w:noProof/>
           </w:rPr>
-          <w:t>4.4. 주 손실 경로</w:t>
+          <w:t>5.1. 특징</w:t>
         </w:r>
         <w:r>
           <w:rPr>
@@ -1855,7 +1956,7 @@
             <w:noProof/>
             <w:webHidden/>
           </w:rPr>
-          <w:instrText xml:space="preserve"> PAGEREF _Toc215590063 \h </w:instrText>
+          <w:instrText xml:space="preserve"> PAGEREF _Toc216279066 \h </w:instrText>
         </w:r>
         <w:r>
           <w:rPr>
@@ -1875,7 +1976,7 @@
             <w:noProof/>
             <w:webHidden/>
           </w:rPr>
-          <w:t>6</w:t>
+          <w:t>7</w:t>
         </w:r>
         <w:r>
           <w:rPr>
@@ -1898,13 +1999,13 @@
           <w14:ligatures w14:val="standardContextual"/>
         </w:rPr>
       </w:pPr>
-      <w:hyperlink w:anchor="_Toc215590064" w:history="1">
+      <w:hyperlink w:anchor="_Toc216279067" w:history="1">
         <w:r>
           <w:rPr>
             <w:rStyle w:val="a9"/>
             <w:noProof/>
           </w:rPr>
-          <w:t>4.5. 주 회복 경로</w:t>
+          <w:t>5.2. 수치 정의</w:t>
         </w:r>
         <w:r>
           <w:rPr>
@@ -1925,7 +2026,7 @@
             <w:noProof/>
             <w:webHidden/>
           </w:rPr>
-          <w:instrText xml:space="preserve"> PAGEREF _Toc215590064 \h </w:instrText>
+          <w:instrText xml:space="preserve"> PAGEREF _Toc216279067 \h </w:instrText>
         </w:r>
         <w:r>
           <w:rPr>
@@ -1945,7 +2046,7 @@
             <w:noProof/>
             <w:webHidden/>
           </w:rPr>
-          <w:t>6</w:t>
+          <w:t>7</w:t>
         </w:r>
         <w:r>
           <w:rPr>
@@ -1968,13 +2069,13 @@
           <w14:ligatures w14:val="standardContextual"/>
         </w:rPr>
       </w:pPr>
-      <w:hyperlink w:anchor="_Toc215590065" w:history="1">
+      <w:hyperlink w:anchor="_Toc216279068" w:history="1">
         <w:r>
           <w:rPr>
             <w:rStyle w:val="a9"/>
             <w:noProof/>
           </w:rPr>
-          <w:t>4.6. 표기 방식</w:t>
+          <w:t>5.3. 트리거 요소</w:t>
         </w:r>
         <w:r>
           <w:rPr>
@@ -1995,7 +2096,7 @@
             <w:noProof/>
             <w:webHidden/>
           </w:rPr>
-          <w:instrText xml:space="preserve"> PAGEREF _Toc215590065 \h </w:instrText>
+          <w:instrText xml:space="preserve"> PAGEREF _Toc216279068 \h </w:instrText>
         </w:r>
         <w:r>
           <w:rPr>
@@ -2015,76 +2116,7 @@
             <w:noProof/>
             <w:webHidden/>
           </w:rPr>
-          <w:t>6</w:t>
-        </w:r>
-        <w:r>
-          <w:rPr>
-            <w:noProof/>
-            <w:webHidden/>
-          </w:rPr>
-          <w:fldChar w:fldCharType="end"/>
-        </w:r>
-      </w:hyperlink>
-    </w:p>
-    <w:p>
-      <w:pPr>
-        <w:pStyle w:val="11"/>
-        <w:tabs>
-          <w:tab w:val="right" w:leader="dot" w:pos="10456"/>
-        </w:tabs>
-        <w:rPr>
-          <w:noProof/>
-          <w14:ligatures w14:val="standardContextual"/>
-        </w:rPr>
-      </w:pPr>
-      <w:hyperlink w:anchor="_Toc215590066" w:history="1">
-        <w:r>
-          <w:rPr>
-            <w:rStyle w:val="a9"/>
-            <w:noProof/>
-          </w:rPr>
-          <w:t>5. 지구력</w:t>
-        </w:r>
-        <w:r>
-          <w:rPr>
-            <w:noProof/>
-            <w:webHidden/>
-          </w:rPr>
-          <w:tab/>
-        </w:r>
-        <w:r>
-          <w:rPr>
-            <w:noProof/>
-            <w:webHidden/>
-          </w:rPr>
-          <w:fldChar w:fldCharType="begin"/>
-        </w:r>
-        <w:r>
-          <w:rPr>
-            <w:noProof/>
-            <w:webHidden/>
-          </w:rPr>
-          <w:instrText xml:space="preserve"> PAGEREF _Toc215590066 \h </w:instrText>
-        </w:r>
-        <w:r>
-          <w:rPr>
-            <w:noProof/>
-            <w:webHidden/>
-          </w:rPr>
-        </w:r>
-        <w:r>
-          <w:rPr>
-            <w:noProof/>
-            <w:webHidden/>
-          </w:rPr>
-          <w:fldChar w:fldCharType="separate"/>
-        </w:r>
-        <w:r>
-          <w:rPr>
-            <w:noProof/>
-            <w:webHidden/>
-          </w:rPr>
-          <w:t>8</w:t>
+          <w:t>7</w:t>
         </w:r>
         <w:r>
           <w:rPr>
@@ -2107,13 +2139,13 @@
           <w14:ligatures w14:val="standardContextual"/>
         </w:rPr>
       </w:pPr>
-      <w:hyperlink w:anchor="_Toc215590067" w:history="1">
+      <w:hyperlink w:anchor="_Toc216279069" w:history="1">
         <w:r>
           <w:rPr>
             <w:rStyle w:val="a9"/>
             <w:noProof/>
           </w:rPr>
-          <w:t>5.1. 특징</w:t>
+          <w:t>5.4. 주 손실 경로</w:t>
         </w:r>
         <w:r>
           <w:rPr>
@@ -2134,7 +2166,7 @@
             <w:noProof/>
             <w:webHidden/>
           </w:rPr>
-          <w:instrText xml:space="preserve"> PAGEREF _Toc215590067 \h </w:instrText>
+          <w:instrText xml:space="preserve"> PAGEREF _Toc216279069 \h </w:instrText>
         </w:r>
         <w:r>
           <w:rPr>
@@ -2154,7 +2186,7 @@
             <w:noProof/>
             <w:webHidden/>
           </w:rPr>
-          <w:t>8</w:t>
+          <w:t>7</w:t>
         </w:r>
         <w:r>
           <w:rPr>
@@ -2177,13 +2209,13 @@
           <w14:ligatures w14:val="standardContextual"/>
         </w:rPr>
       </w:pPr>
-      <w:hyperlink w:anchor="_Toc215590068" w:history="1">
+      <w:hyperlink w:anchor="_Toc216279070" w:history="1">
         <w:r>
           <w:rPr>
             <w:rStyle w:val="a9"/>
             <w:noProof/>
           </w:rPr>
-          <w:t>5.2. 수치 정의</w:t>
+          <w:t>5.5. 주 회복 경로</w:t>
         </w:r>
         <w:r>
           <w:rPr>
@@ -2204,7 +2236,7 @@
             <w:noProof/>
             <w:webHidden/>
           </w:rPr>
-          <w:instrText xml:space="preserve"> PAGEREF _Toc215590068 \h </w:instrText>
+          <w:instrText xml:space="preserve"> PAGEREF _Toc216279070 \h </w:instrText>
         </w:r>
         <w:r>
           <w:rPr>
@@ -2224,7 +2256,7 @@
             <w:noProof/>
             <w:webHidden/>
           </w:rPr>
-          <w:t>8</w:t>
+          <w:t>7</w:t>
         </w:r>
         <w:r>
           <w:rPr>
@@ -2247,13 +2279,13 @@
           <w14:ligatures w14:val="standardContextual"/>
         </w:rPr>
       </w:pPr>
-      <w:hyperlink w:anchor="_Toc215590069" w:history="1">
+      <w:hyperlink w:anchor="_Toc216279071" w:history="1">
         <w:r>
           <w:rPr>
             <w:rStyle w:val="a9"/>
             <w:noProof/>
           </w:rPr>
-          <w:t>5.3. 트리거 요소</w:t>
+          <w:t>5.6. 표기 방식</w:t>
         </w:r>
         <w:r>
           <w:rPr>
@@ -2274,7 +2306,76 @@
             <w:noProof/>
             <w:webHidden/>
           </w:rPr>
-          <w:instrText xml:space="preserve"> PAGEREF _Toc215590069 \h </w:instrText>
+          <w:instrText xml:space="preserve"> PAGEREF _Toc216279071 \h </w:instrText>
+        </w:r>
+        <w:r>
+          <w:rPr>
+            <w:noProof/>
+            <w:webHidden/>
+          </w:rPr>
+        </w:r>
+        <w:r>
+          <w:rPr>
+            <w:noProof/>
+            <w:webHidden/>
+          </w:rPr>
+          <w:fldChar w:fldCharType="separate"/>
+        </w:r>
+        <w:r>
+          <w:rPr>
+            <w:noProof/>
+            <w:webHidden/>
+          </w:rPr>
+          <w:t>7</w:t>
+        </w:r>
+        <w:r>
+          <w:rPr>
+            <w:noProof/>
+            <w:webHidden/>
+          </w:rPr>
+          <w:fldChar w:fldCharType="end"/>
+        </w:r>
+      </w:hyperlink>
+    </w:p>
+    <w:p>
+      <w:pPr>
+        <w:pStyle w:val="11"/>
+        <w:tabs>
+          <w:tab w:val="right" w:leader="dot" w:pos="10456"/>
+        </w:tabs>
+        <w:rPr>
+          <w:noProof/>
+          <w14:ligatures w14:val="standardContextual"/>
+        </w:rPr>
+      </w:pPr>
+      <w:hyperlink w:anchor="_Toc216279072" w:history="1">
+        <w:r>
+          <w:rPr>
+            <w:rStyle w:val="a9"/>
+            <w:noProof/>
+          </w:rPr>
+          <w:t>6. 생명력</w:t>
+        </w:r>
+        <w:r>
+          <w:rPr>
+            <w:noProof/>
+            <w:webHidden/>
+          </w:rPr>
+          <w:tab/>
+        </w:r>
+        <w:r>
+          <w:rPr>
+            <w:noProof/>
+            <w:webHidden/>
+          </w:rPr>
+          <w:fldChar w:fldCharType="begin"/>
+        </w:r>
+        <w:r>
+          <w:rPr>
+            <w:noProof/>
+            <w:webHidden/>
+          </w:rPr>
+          <w:instrText xml:space="preserve"> PAGEREF _Toc216279072 \h </w:instrText>
         </w:r>
         <w:r>
           <w:rPr>
@@ -2317,13 +2418,13 @@
           <w14:ligatures w14:val="standardContextual"/>
         </w:rPr>
       </w:pPr>
-      <w:hyperlink w:anchor="_Toc215590070" w:history="1">
+      <w:hyperlink w:anchor="_Toc216279073" w:history="1">
         <w:r>
           <w:rPr>
             <w:rStyle w:val="a9"/>
             <w:noProof/>
           </w:rPr>
-          <w:t>5.4. 주 손실 경로</w:t>
+          <w:t>6.1. 특징</w:t>
         </w:r>
         <w:r>
           <w:rPr>
@@ -2344,7 +2445,7 @@
             <w:noProof/>
             <w:webHidden/>
           </w:rPr>
-          <w:instrText xml:space="preserve"> PAGEREF _Toc215590070 \h </w:instrText>
+          <w:instrText xml:space="preserve"> PAGEREF _Toc216279073 \h </w:instrText>
         </w:r>
         <w:r>
           <w:rPr>
@@ -2387,13 +2488,13 @@
           <w14:ligatures w14:val="standardContextual"/>
         </w:rPr>
       </w:pPr>
-      <w:hyperlink w:anchor="_Toc215590071" w:history="1">
+      <w:hyperlink w:anchor="_Toc216279074" w:history="1">
         <w:r>
           <w:rPr>
             <w:rStyle w:val="a9"/>
             <w:noProof/>
           </w:rPr>
-          <w:t>5.5. 주 회복 경로</w:t>
+          <w:t>6.2. 수치 정의</w:t>
         </w:r>
         <w:r>
           <w:rPr>
@@ -2414,7 +2515,7 @@
             <w:noProof/>
             <w:webHidden/>
           </w:rPr>
-          <w:instrText xml:space="preserve"> PAGEREF _Toc215590071 \h </w:instrText>
+          <w:instrText xml:space="preserve"> PAGEREF _Toc216279074 \h </w:instrText>
         </w:r>
         <w:r>
           <w:rPr>
@@ -2457,13 +2558,13 @@
           <w14:ligatures w14:val="standardContextual"/>
         </w:rPr>
       </w:pPr>
-      <w:hyperlink w:anchor="_Toc215590072" w:history="1">
+      <w:hyperlink w:anchor="_Toc216279075" w:history="1">
         <w:r>
           <w:rPr>
             <w:rStyle w:val="a9"/>
             <w:noProof/>
           </w:rPr>
-          <w:t>5.6. 표기 방식</w:t>
+          <w:t>6.3. 트리거 요소</w:t>
         </w:r>
         <w:r>
           <w:rPr>
@@ -2484,7 +2585,7 @@
             <w:noProof/>
             <w:webHidden/>
           </w:rPr>
-          <w:instrText xml:space="preserve"> PAGEREF _Toc215590072 \h </w:instrText>
+          <w:instrText xml:space="preserve"> PAGEREF _Toc216279075 \h </w:instrText>
         </w:r>
         <w:r>
           <w:rPr>
@@ -2505,75 +2606,6 @@
             <w:webHidden/>
           </w:rPr>
           <w:t>8</w:t>
-        </w:r>
-        <w:r>
-          <w:rPr>
-            <w:noProof/>
-            <w:webHidden/>
-          </w:rPr>
-          <w:fldChar w:fldCharType="end"/>
-        </w:r>
-      </w:hyperlink>
-    </w:p>
-    <w:p>
-      <w:pPr>
-        <w:pStyle w:val="11"/>
-        <w:tabs>
-          <w:tab w:val="right" w:leader="dot" w:pos="10456"/>
-        </w:tabs>
-        <w:rPr>
-          <w:noProof/>
-          <w14:ligatures w14:val="standardContextual"/>
-        </w:rPr>
-      </w:pPr>
-      <w:hyperlink w:anchor="_Toc215590073" w:history="1">
-        <w:r>
-          <w:rPr>
-            <w:rStyle w:val="a9"/>
-            <w:noProof/>
-          </w:rPr>
-          <w:t>6. 정신력</w:t>
-        </w:r>
-        <w:r>
-          <w:rPr>
-            <w:noProof/>
-            <w:webHidden/>
-          </w:rPr>
-          <w:tab/>
-        </w:r>
-        <w:r>
-          <w:rPr>
-            <w:noProof/>
-            <w:webHidden/>
-          </w:rPr>
-          <w:fldChar w:fldCharType="begin"/>
-        </w:r>
-        <w:r>
-          <w:rPr>
-            <w:noProof/>
-            <w:webHidden/>
-          </w:rPr>
-          <w:instrText xml:space="preserve"> PAGEREF _Toc215590073 \h </w:instrText>
-        </w:r>
-        <w:r>
-          <w:rPr>
-            <w:noProof/>
-            <w:webHidden/>
-          </w:rPr>
-        </w:r>
-        <w:r>
-          <w:rPr>
-            <w:noProof/>
-            <w:webHidden/>
-          </w:rPr>
-          <w:fldChar w:fldCharType="separate"/>
-        </w:r>
-        <w:r>
-          <w:rPr>
-            <w:noProof/>
-            <w:webHidden/>
-          </w:rPr>
-          <w:t>9</w:t>
         </w:r>
         <w:r>
           <w:rPr>
@@ -2596,13 +2628,13 @@
           <w14:ligatures w14:val="standardContextual"/>
         </w:rPr>
       </w:pPr>
-      <w:hyperlink w:anchor="_Toc215590074" w:history="1">
+      <w:hyperlink w:anchor="_Toc216279076" w:history="1">
         <w:r>
           <w:rPr>
             <w:rStyle w:val="a9"/>
             <w:noProof/>
           </w:rPr>
-          <w:t>6.1. 특징</w:t>
+          <w:t>6.4. 주 손실 경로</w:t>
         </w:r>
         <w:r>
           <w:rPr>
@@ -2623,7 +2655,7 @@
             <w:noProof/>
             <w:webHidden/>
           </w:rPr>
-          <w:instrText xml:space="preserve"> PAGEREF _Toc215590074 \h </w:instrText>
+          <w:instrText xml:space="preserve"> PAGEREF _Toc216279076 \h </w:instrText>
         </w:r>
         <w:r>
           <w:rPr>
@@ -2643,7 +2675,7 @@
             <w:noProof/>
             <w:webHidden/>
           </w:rPr>
-          <w:t>9</w:t>
+          <w:t>8</w:t>
         </w:r>
         <w:r>
           <w:rPr>
@@ -2666,13 +2698,13 @@
           <w14:ligatures w14:val="standardContextual"/>
         </w:rPr>
       </w:pPr>
-      <w:hyperlink w:anchor="_Toc215590075" w:history="1">
+      <w:hyperlink w:anchor="_Toc216279077" w:history="1">
         <w:r>
           <w:rPr>
             <w:rStyle w:val="a9"/>
             <w:noProof/>
           </w:rPr>
-          <w:t>6.2. 수치 정의</w:t>
+          <w:t>6.5. 주 회복 경로</w:t>
         </w:r>
         <w:r>
           <w:rPr>
@@ -2693,7 +2725,7 @@
             <w:noProof/>
             <w:webHidden/>
           </w:rPr>
-          <w:instrText xml:space="preserve"> PAGEREF _Toc215590075 \h </w:instrText>
+          <w:instrText xml:space="preserve"> PAGEREF _Toc216279077 \h </w:instrText>
         </w:r>
         <w:r>
           <w:rPr>
@@ -2736,13 +2768,13 @@
           <w14:ligatures w14:val="standardContextual"/>
         </w:rPr>
       </w:pPr>
-      <w:hyperlink w:anchor="_Toc215590076" w:history="1">
+      <w:hyperlink w:anchor="_Toc216279078" w:history="1">
         <w:r>
           <w:rPr>
             <w:rStyle w:val="a9"/>
             <w:noProof/>
           </w:rPr>
-          <w:t>6.3. 트리거 요소</w:t>
+          <w:t>6.6. 표기 방식</w:t>
         </w:r>
         <w:r>
           <w:rPr>
@@ -2763,7 +2795,7 @@
             <w:noProof/>
             <w:webHidden/>
           </w:rPr>
-          <w:instrText xml:space="preserve"> PAGEREF _Toc215590076 \h </w:instrText>
+          <w:instrText xml:space="preserve"> PAGEREF _Toc216279078 \h </w:instrText>
         </w:r>
         <w:r>
           <w:rPr>
@@ -2784,6 +2816,75 @@
             <w:webHidden/>
           </w:rPr>
           <w:t>9</w:t>
+        </w:r>
+        <w:r>
+          <w:rPr>
+            <w:noProof/>
+            <w:webHidden/>
+          </w:rPr>
+          <w:fldChar w:fldCharType="end"/>
+        </w:r>
+      </w:hyperlink>
+    </w:p>
+    <w:p>
+      <w:pPr>
+        <w:pStyle w:val="11"/>
+        <w:tabs>
+          <w:tab w:val="right" w:leader="dot" w:pos="10456"/>
+        </w:tabs>
+        <w:rPr>
+          <w:noProof/>
+          <w14:ligatures w14:val="standardContextual"/>
+        </w:rPr>
+      </w:pPr>
+      <w:hyperlink w:anchor="_Toc216279079" w:history="1">
+        <w:r>
+          <w:rPr>
+            <w:rStyle w:val="a9"/>
+            <w:noProof/>
+          </w:rPr>
+          <w:t>7. 지구력</w:t>
+        </w:r>
+        <w:r>
+          <w:rPr>
+            <w:noProof/>
+            <w:webHidden/>
+          </w:rPr>
+          <w:tab/>
+        </w:r>
+        <w:r>
+          <w:rPr>
+            <w:noProof/>
+            <w:webHidden/>
+          </w:rPr>
+          <w:fldChar w:fldCharType="begin"/>
+        </w:r>
+        <w:r>
+          <w:rPr>
+            <w:noProof/>
+            <w:webHidden/>
+          </w:rPr>
+          <w:instrText xml:space="preserve"> PAGEREF _Toc216279079 \h </w:instrText>
+        </w:r>
+        <w:r>
+          <w:rPr>
+            <w:noProof/>
+            <w:webHidden/>
+          </w:rPr>
+        </w:r>
+        <w:r>
+          <w:rPr>
+            <w:noProof/>
+            <w:webHidden/>
+          </w:rPr>
+          <w:fldChar w:fldCharType="separate"/>
+        </w:r>
+        <w:r>
+          <w:rPr>
+            <w:noProof/>
+            <w:webHidden/>
+          </w:rPr>
+          <w:t>10</w:t>
         </w:r>
         <w:r>
           <w:rPr>
@@ -2806,13 +2907,13 @@
           <w14:ligatures w14:val="standardContextual"/>
         </w:rPr>
       </w:pPr>
-      <w:hyperlink w:anchor="_Toc215590077" w:history="1">
+      <w:hyperlink w:anchor="_Toc216279080" w:history="1">
         <w:r>
           <w:rPr>
             <w:rStyle w:val="a9"/>
             <w:noProof/>
           </w:rPr>
-          <w:t>6.4. 주 손실 경로</w:t>
+          <w:t>7.1. 특징</w:t>
         </w:r>
         <w:r>
           <w:rPr>
@@ -2833,7 +2934,7 @@
             <w:noProof/>
             <w:webHidden/>
           </w:rPr>
-          <w:instrText xml:space="preserve"> PAGEREF _Toc215590077 \h </w:instrText>
+          <w:instrText xml:space="preserve"> PAGEREF _Toc216279080 \h </w:instrText>
         </w:r>
         <w:r>
           <w:rPr>
@@ -2853,7 +2954,7 @@
             <w:noProof/>
             <w:webHidden/>
           </w:rPr>
-          <w:t>9</w:t>
+          <w:t>10</w:t>
         </w:r>
         <w:r>
           <w:rPr>
@@ -2876,13 +2977,13 @@
           <w14:ligatures w14:val="standardContextual"/>
         </w:rPr>
       </w:pPr>
-      <w:hyperlink w:anchor="_Toc215590078" w:history="1">
+      <w:hyperlink w:anchor="_Toc216279081" w:history="1">
         <w:r>
           <w:rPr>
             <w:rStyle w:val="a9"/>
             <w:noProof/>
           </w:rPr>
-          <w:t>6.5. 주 회복 경로</w:t>
+          <w:t>7.2. 수치 정의</w:t>
         </w:r>
         <w:r>
           <w:rPr>
@@ -2903,7 +3004,7 @@
             <w:noProof/>
             <w:webHidden/>
           </w:rPr>
-          <w:instrText xml:space="preserve"> PAGEREF _Toc215590078 \h </w:instrText>
+          <w:instrText xml:space="preserve"> PAGEREF _Toc216279081 \h </w:instrText>
         </w:r>
         <w:r>
           <w:rPr>
@@ -2923,7 +3024,7 @@
             <w:noProof/>
             <w:webHidden/>
           </w:rPr>
-          <w:t>9</w:t>
+          <w:t>10</w:t>
         </w:r>
         <w:r>
           <w:rPr>
@@ -2946,13 +3047,13 @@
           <w14:ligatures w14:val="standardContextual"/>
         </w:rPr>
       </w:pPr>
-      <w:hyperlink w:anchor="_Toc215590079" w:history="1">
+      <w:hyperlink w:anchor="_Toc216279082" w:history="1">
         <w:r>
           <w:rPr>
             <w:rStyle w:val="a9"/>
             <w:noProof/>
           </w:rPr>
-          <w:t>6.6. 표기 방식</w:t>
+          <w:t>7.3. 트리거 요소</w:t>
         </w:r>
         <w:r>
           <w:rPr>
@@ -2973,7 +3074,7 @@
             <w:noProof/>
             <w:webHidden/>
           </w:rPr>
-          <w:instrText xml:space="preserve"> PAGEREF _Toc215590079 \h </w:instrText>
+          <w:instrText xml:space="preserve"> PAGEREF _Toc216279082 \h </w:instrText>
         </w:r>
         <w:r>
           <w:rPr>
@@ -2993,76 +3094,7 @@
             <w:noProof/>
             <w:webHidden/>
           </w:rPr>
-          <w:t>9</w:t>
-        </w:r>
-        <w:r>
-          <w:rPr>
-            <w:noProof/>
-            <w:webHidden/>
-          </w:rPr>
-          <w:fldChar w:fldCharType="end"/>
-        </w:r>
-      </w:hyperlink>
-    </w:p>
-    <w:p>
-      <w:pPr>
-        <w:pStyle w:val="11"/>
-        <w:tabs>
-          <w:tab w:val="right" w:leader="dot" w:pos="10456"/>
-        </w:tabs>
-        <w:rPr>
-          <w:noProof/>
-          <w14:ligatures w14:val="standardContextual"/>
-        </w:rPr>
-      </w:pPr>
-      <w:hyperlink w:anchor="_Toc215590080" w:history="1">
-        <w:r>
-          <w:rPr>
-            <w:rStyle w:val="a9"/>
-            <w:noProof/>
-          </w:rPr>
-          <w:t>7. 영력</w:t>
-        </w:r>
-        <w:r>
-          <w:rPr>
-            <w:noProof/>
-            <w:webHidden/>
-          </w:rPr>
-          <w:tab/>
-        </w:r>
-        <w:r>
-          <w:rPr>
-            <w:noProof/>
-            <w:webHidden/>
-          </w:rPr>
-          <w:fldChar w:fldCharType="begin"/>
-        </w:r>
-        <w:r>
-          <w:rPr>
-            <w:noProof/>
-            <w:webHidden/>
-          </w:rPr>
-          <w:instrText xml:space="preserve"> PAGEREF _Toc215590080 \h </w:instrText>
-        </w:r>
-        <w:r>
-          <w:rPr>
-            <w:noProof/>
-            <w:webHidden/>
-          </w:rPr>
-        </w:r>
-        <w:r>
-          <w:rPr>
-            <w:noProof/>
-            <w:webHidden/>
-          </w:rPr>
-          <w:fldChar w:fldCharType="separate"/>
-        </w:r>
-        <w:r>
-          <w:rPr>
-            <w:noProof/>
-            <w:webHidden/>
-          </w:rPr>
-          <w:t>10</w:t>
+          <w:t>11</w:t>
         </w:r>
         <w:r>
           <w:rPr>
@@ -3085,13 +3117,13 @@
           <w14:ligatures w14:val="standardContextual"/>
         </w:rPr>
       </w:pPr>
-      <w:hyperlink w:anchor="_Toc215590081" w:history="1">
+      <w:hyperlink w:anchor="_Toc216279083" w:history="1">
         <w:r>
           <w:rPr>
             <w:rStyle w:val="a9"/>
             <w:noProof/>
           </w:rPr>
-          <w:t>7.1. 특징</w:t>
+          <w:t>7.4. 주 손실 경로</w:t>
         </w:r>
         <w:r>
           <w:rPr>
@@ -3112,7 +3144,7 @@
             <w:noProof/>
             <w:webHidden/>
           </w:rPr>
-          <w:instrText xml:space="preserve"> PAGEREF _Toc215590081 \h </w:instrText>
+          <w:instrText xml:space="preserve"> PAGEREF _Toc216279083 \h </w:instrText>
         </w:r>
         <w:r>
           <w:rPr>
@@ -3132,7 +3164,7 @@
             <w:noProof/>
             <w:webHidden/>
           </w:rPr>
-          <w:t>10</w:t>
+          <w:t>11</w:t>
         </w:r>
         <w:r>
           <w:rPr>
@@ -3155,13 +3187,13 @@
           <w14:ligatures w14:val="standardContextual"/>
         </w:rPr>
       </w:pPr>
-      <w:hyperlink w:anchor="_Toc215590082" w:history="1">
+      <w:hyperlink w:anchor="_Toc216279084" w:history="1">
         <w:r>
           <w:rPr>
             <w:rStyle w:val="a9"/>
             <w:noProof/>
           </w:rPr>
-          <w:t>7.2. 수치 정의</w:t>
+          <w:t>7.5. 주 회복 경로</w:t>
         </w:r>
         <w:r>
           <w:rPr>
@@ -3182,7 +3214,7 @@
             <w:noProof/>
             <w:webHidden/>
           </w:rPr>
-          <w:instrText xml:space="preserve"> PAGEREF _Toc215590082 \h </w:instrText>
+          <w:instrText xml:space="preserve"> PAGEREF _Toc216279084 \h </w:instrText>
         </w:r>
         <w:r>
           <w:rPr>
@@ -3202,7 +3234,7 @@
             <w:noProof/>
             <w:webHidden/>
           </w:rPr>
-          <w:t>10</w:t>
+          <w:t>11</w:t>
         </w:r>
         <w:r>
           <w:rPr>
@@ -3225,13 +3257,13 @@
           <w14:ligatures w14:val="standardContextual"/>
         </w:rPr>
       </w:pPr>
-      <w:hyperlink w:anchor="_Toc215590083" w:history="1">
+      <w:hyperlink w:anchor="_Toc216279085" w:history="1">
         <w:r>
           <w:rPr>
             <w:rStyle w:val="a9"/>
             <w:noProof/>
           </w:rPr>
-          <w:t>7.3. 트리거 요소</w:t>
+          <w:t>7.6. 표기 방식</w:t>
         </w:r>
         <w:r>
           <w:rPr>
@@ -3252,7 +3284,7 @@
             <w:noProof/>
             <w:webHidden/>
           </w:rPr>
-          <w:instrText xml:space="preserve"> PAGEREF _Toc215590083 \h </w:instrText>
+          <w:instrText xml:space="preserve"> PAGEREF _Toc216279085 \h </w:instrText>
         </w:r>
         <w:r>
           <w:rPr>
@@ -3272,7 +3304,76 @@
             <w:noProof/>
             <w:webHidden/>
           </w:rPr>
-          <w:t>10</w:t>
+          <w:t>12</w:t>
+        </w:r>
+        <w:r>
+          <w:rPr>
+            <w:noProof/>
+            <w:webHidden/>
+          </w:rPr>
+          <w:fldChar w:fldCharType="end"/>
+        </w:r>
+      </w:hyperlink>
+    </w:p>
+    <w:p>
+      <w:pPr>
+        <w:pStyle w:val="11"/>
+        <w:tabs>
+          <w:tab w:val="right" w:leader="dot" w:pos="10456"/>
+        </w:tabs>
+        <w:rPr>
+          <w:noProof/>
+          <w14:ligatures w14:val="standardContextual"/>
+        </w:rPr>
+      </w:pPr>
+      <w:hyperlink w:anchor="_Toc216279086" w:history="1">
+        <w:r>
+          <w:rPr>
+            <w:rStyle w:val="a9"/>
+            <w:noProof/>
+          </w:rPr>
+          <w:t>8. 정신력</w:t>
+        </w:r>
+        <w:r>
+          <w:rPr>
+            <w:noProof/>
+            <w:webHidden/>
+          </w:rPr>
+          <w:tab/>
+        </w:r>
+        <w:r>
+          <w:rPr>
+            <w:noProof/>
+            <w:webHidden/>
+          </w:rPr>
+          <w:fldChar w:fldCharType="begin"/>
+        </w:r>
+        <w:r>
+          <w:rPr>
+            <w:noProof/>
+            <w:webHidden/>
+          </w:rPr>
+          <w:instrText xml:space="preserve"> PAGEREF _Toc216279086 \h </w:instrText>
+        </w:r>
+        <w:r>
+          <w:rPr>
+            <w:noProof/>
+            <w:webHidden/>
+          </w:rPr>
+        </w:r>
+        <w:r>
+          <w:rPr>
+            <w:noProof/>
+            <w:webHidden/>
+          </w:rPr>
+          <w:fldChar w:fldCharType="separate"/>
+        </w:r>
+        <w:r>
+          <w:rPr>
+            <w:noProof/>
+            <w:webHidden/>
+          </w:rPr>
+          <w:t>13</w:t>
         </w:r>
         <w:r>
           <w:rPr>
@@ -3295,13 +3396,13 @@
           <w14:ligatures w14:val="standardContextual"/>
         </w:rPr>
       </w:pPr>
-      <w:hyperlink w:anchor="_Toc215590084" w:history="1">
+      <w:hyperlink w:anchor="_Toc216279087" w:history="1">
         <w:r>
           <w:rPr>
             <w:rStyle w:val="a9"/>
             <w:noProof/>
           </w:rPr>
-          <w:t>7.4. 주 손실 경로</w:t>
+          <w:t>8.1. 특징</w:t>
         </w:r>
         <w:r>
           <w:rPr>
@@ -3322,7 +3423,7 @@
             <w:noProof/>
             <w:webHidden/>
           </w:rPr>
-          <w:instrText xml:space="preserve"> PAGEREF _Toc215590084 \h </w:instrText>
+          <w:instrText xml:space="preserve"> PAGEREF _Toc216279087 \h </w:instrText>
         </w:r>
         <w:r>
           <w:rPr>
@@ -3342,7 +3443,7 @@
             <w:noProof/>
             <w:webHidden/>
           </w:rPr>
-          <w:t>10</w:t>
+          <w:t>13</w:t>
         </w:r>
         <w:r>
           <w:rPr>
@@ -3365,13 +3466,13 @@
           <w14:ligatures w14:val="standardContextual"/>
         </w:rPr>
       </w:pPr>
-      <w:hyperlink w:anchor="_Toc215590085" w:history="1">
+      <w:hyperlink w:anchor="_Toc216279088" w:history="1">
         <w:r>
           <w:rPr>
             <w:rStyle w:val="a9"/>
             <w:noProof/>
           </w:rPr>
-          <w:t>7.5. 주 회복 경로</w:t>
+          <w:t>8.2. 수치 정의</w:t>
         </w:r>
         <w:r>
           <w:rPr>
@@ -3392,7 +3493,7 @@
             <w:noProof/>
             <w:webHidden/>
           </w:rPr>
-          <w:instrText xml:space="preserve"> PAGEREF _Toc215590085 \h </w:instrText>
+          <w:instrText xml:space="preserve"> PAGEREF _Toc216279088 \h </w:instrText>
         </w:r>
         <w:r>
           <w:rPr>
@@ -3412,7 +3513,7 @@
             <w:noProof/>
             <w:webHidden/>
           </w:rPr>
-          <w:t>10</w:t>
+          <w:t>13</w:t>
         </w:r>
         <w:r>
           <w:rPr>
@@ -3435,13 +3536,13 @@
           <w14:ligatures w14:val="standardContextual"/>
         </w:rPr>
       </w:pPr>
-      <w:hyperlink w:anchor="_Toc215590086" w:history="1">
+      <w:hyperlink w:anchor="_Toc216279089" w:history="1">
         <w:r>
           <w:rPr>
             <w:rStyle w:val="a9"/>
             <w:noProof/>
           </w:rPr>
-          <w:t>7.6. 표기 방식</w:t>
+          <w:t>8.3. 트리거 요소</w:t>
         </w:r>
         <w:r>
           <w:rPr>
@@ -3462,7 +3563,7 @@
             <w:noProof/>
             <w:webHidden/>
           </w:rPr>
-          <w:instrText xml:space="preserve"> PAGEREF _Toc215590086 \h </w:instrText>
+          <w:instrText xml:space="preserve"> PAGEREF _Toc216279089 \h </w:instrText>
         </w:r>
         <w:r>
           <w:rPr>
@@ -3482,7 +3583,7 @@
             <w:noProof/>
             <w:webHidden/>
           </w:rPr>
-          <w:t>10</w:t>
+          <w:t>14</w:t>
         </w:r>
         <w:r>
           <w:rPr>
@@ -3494,6 +3595,705 @@
       </w:hyperlink>
     </w:p>
     <w:p>
+      <w:pPr>
+        <w:pStyle w:val="20"/>
+        <w:tabs>
+          <w:tab w:val="right" w:leader="dot" w:pos="10456"/>
+        </w:tabs>
+        <w:ind w:left="400"/>
+        <w:rPr>
+          <w:noProof/>
+          <w14:ligatures w14:val="standardContextual"/>
+        </w:rPr>
+      </w:pPr>
+      <w:hyperlink w:anchor="_Toc216279090" w:history="1">
+        <w:r>
+          <w:rPr>
+            <w:rStyle w:val="a9"/>
+            <w:noProof/>
+          </w:rPr>
+          <w:t>8.4. 주 손실 경로</w:t>
+        </w:r>
+        <w:r>
+          <w:rPr>
+            <w:noProof/>
+            <w:webHidden/>
+          </w:rPr>
+          <w:tab/>
+        </w:r>
+        <w:r>
+          <w:rPr>
+            <w:noProof/>
+            <w:webHidden/>
+          </w:rPr>
+          <w:fldChar w:fldCharType="begin"/>
+        </w:r>
+        <w:r>
+          <w:rPr>
+            <w:noProof/>
+            <w:webHidden/>
+          </w:rPr>
+          <w:instrText xml:space="preserve"> PAGEREF _Toc216279090 \h </w:instrText>
+        </w:r>
+        <w:r>
+          <w:rPr>
+            <w:noProof/>
+            <w:webHidden/>
+          </w:rPr>
+        </w:r>
+        <w:r>
+          <w:rPr>
+            <w:noProof/>
+            <w:webHidden/>
+          </w:rPr>
+          <w:fldChar w:fldCharType="separate"/>
+        </w:r>
+        <w:r>
+          <w:rPr>
+            <w:noProof/>
+            <w:webHidden/>
+          </w:rPr>
+          <w:t>14</w:t>
+        </w:r>
+        <w:r>
+          <w:rPr>
+            <w:noProof/>
+            <w:webHidden/>
+          </w:rPr>
+          <w:fldChar w:fldCharType="end"/>
+        </w:r>
+      </w:hyperlink>
+    </w:p>
+    <w:p>
+      <w:pPr>
+        <w:pStyle w:val="20"/>
+        <w:tabs>
+          <w:tab w:val="right" w:leader="dot" w:pos="10456"/>
+        </w:tabs>
+        <w:ind w:left="400"/>
+        <w:rPr>
+          <w:noProof/>
+          <w14:ligatures w14:val="standardContextual"/>
+        </w:rPr>
+      </w:pPr>
+      <w:hyperlink w:anchor="_Toc216279091" w:history="1">
+        <w:r>
+          <w:rPr>
+            <w:rStyle w:val="a9"/>
+            <w:noProof/>
+          </w:rPr>
+          <w:t>8.5. 주 회복 경로</w:t>
+        </w:r>
+        <w:r>
+          <w:rPr>
+            <w:noProof/>
+            <w:webHidden/>
+          </w:rPr>
+          <w:tab/>
+        </w:r>
+        <w:r>
+          <w:rPr>
+            <w:noProof/>
+            <w:webHidden/>
+          </w:rPr>
+          <w:fldChar w:fldCharType="begin"/>
+        </w:r>
+        <w:r>
+          <w:rPr>
+            <w:noProof/>
+            <w:webHidden/>
+          </w:rPr>
+          <w:instrText xml:space="preserve"> PAGEREF _Toc216279091 \h </w:instrText>
+        </w:r>
+        <w:r>
+          <w:rPr>
+            <w:noProof/>
+            <w:webHidden/>
+          </w:rPr>
+        </w:r>
+        <w:r>
+          <w:rPr>
+            <w:noProof/>
+            <w:webHidden/>
+          </w:rPr>
+          <w:fldChar w:fldCharType="separate"/>
+        </w:r>
+        <w:r>
+          <w:rPr>
+            <w:noProof/>
+            <w:webHidden/>
+          </w:rPr>
+          <w:t>14</w:t>
+        </w:r>
+        <w:r>
+          <w:rPr>
+            <w:noProof/>
+            <w:webHidden/>
+          </w:rPr>
+          <w:fldChar w:fldCharType="end"/>
+        </w:r>
+      </w:hyperlink>
+    </w:p>
+    <w:p>
+      <w:pPr>
+        <w:pStyle w:val="20"/>
+        <w:tabs>
+          <w:tab w:val="right" w:leader="dot" w:pos="10456"/>
+        </w:tabs>
+        <w:ind w:left="400"/>
+        <w:rPr>
+          <w:noProof/>
+          <w14:ligatures w14:val="standardContextual"/>
+        </w:rPr>
+      </w:pPr>
+      <w:hyperlink w:anchor="_Toc216279092" w:history="1">
+        <w:r>
+          <w:rPr>
+            <w:rStyle w:val="a9"/>
+            <w:noProof/>
+          </w:rPr>
+          <w:t>8.6. 표기 방식</w:t>
+        </w:r>
+        <w:r>
+          <w:rPr>
+            <w:noProof/>
+            <w:webHidden/>
+          </w:rPr>
+          <w:tab/>
+        </w:r>
+        <w:r>
+          <w:rPr>
+            <w:noProof/>
+            <w:webHidden/>
+          </w:rPr>
+          <w:fldChar w:fldCharType="begin"/>
+        </w:r>
+        <w:r>
+          <w:rPr>
+            <w:noProof/>
+            <w:webHidden/>
+          </w:rPr>
+          <w:instrText xml:space="preserve"> PAGEREF _Toc216279092 \h </w:instrText>
+        </w:r>
+        <w:r>
+          <w:rPr>
+            <w:noProof/>
+            <w:webHidden/>
+          </w:rPr>
+        </w:r>
+        <w:r>
+          <w:rPr>
+            <w:noProof/>
+            <w:webHidden/>
+          </w:rPr>
+          <w:fldChar w:fldCharType="separate"/>
+        </w:r>
+        <w:r>
+          <w:rPr>
+            <w:noProof/>
+            <w:webHidden/>
+          </w:rPr>
+          <w:t>15</w:t>
+        </w:r>
+        <w:r>
+          <w:rPr>
+            <w:noProof/>
+            <w:webHidden/>
+          </w:rPr>
+          <w:fldChar w:fldCharType="end"/>
+        </w:r>
+      </w:hyperlink>
+    </w:p>
+    <w:p>
+      <w:pPr>
+        <w:pStyle w:val="11"/>
+        <w:tabs>
+          <w:tab w:val="right" w:leader="dot" w:pos="10456"/>
+        </w:tabs>
+        <w:rPr>
+          <w:noProof/>
+          <w14:ligatures w14:val="standardContextual"/>
+        </w:rPr>
+      </w:pPr>
+      <w:hyperlink w:anchor="_Toc216279093" w:history="1">
+        <w:r>
+          <w:rPr>
+            <w:rStyle w:val="a9"/>
+            <w:noProof/>
+          </w:rPr>
+          <w:t>9. 영력</w:t>
+        </w:r>
+        <w:r>
+          <w:rPr>
+            <w:noProof/>
+            <w:webHidden/>
+          </w:rPr>
+          <w:tab/>
+        </w:r>
+        <w:r>
+          <w:rPr>
+            <w:noProof/>
+            <w:webHidden/>
+          </w:rPr>
+          <w:fldChar w:fldCharType="begin"/>
+        </w:r>
+        <w:r>
+          <w:rPr>
+            <w:noProof/>
+            <w:webHidden/>
+          </w:rPr>
+          <w:instrText xml:space="preserve"> PAGEREF _Toc216279093 \h </w:instrText>
+        </w:r>
+        <w:r>
+          <w:rPr>
+            <w:noProof/>
+            <w:webHidden/>
+          </w:rPr>
+        </w:r>
+        <w:r>
+          <w:rPr>
+            <w:noProof/>
+            <w:webHidden/>
+          </w:rPr>
+          <w:fldChar w:fldCharType="separate"/>
+        </w:r>
+        <w:r>
+          <w:rPr>
+            <w:noProof/>
+            <w:webHidden/>
+          </w:rPr>
+          <w:t>16</w:t>
+        </w:r>
+        <w:r>
+          <w:rPr>
+            <w:noProof/>
+            <w:webHidden/>
+          </w:rPr>
+          <w:fldChar w:fldCharType="end"/>
+        </w:r>
+      </w:hyperlink>
+    </w:p>
+    <w:p>
+      <w:pPr>
+        <w:pStyle w:val="20"/>
+        <w:tabs>
+          <w:tab w:val="right" w:leader="dot" w:pos="10456"/>
+        </w:tabs>
+        <w:ind w:left="400"/>
+        <w:rPr>
+          <w:noProof/>
+          <w14:ligatures w14:val="standardContextual"/>
+        </w:rPr>
+      </w:pPr>
+      <w:hyperlink w:anchor="_Toc216279094" w:history="1">
+        <w:r>
+          <w:rPr>
+            <w:rStyle w:val="a9"/>
+            <w:noProof/>
+          </w:rPr>
+          <w:t>9.1. 특징</w:t>
+        </w:r>
+        <w:r>
+          <w:rPr>
+            <w:noProof/>
+            <w:webHidden/>
+          </w:rPr>
+          <w:tab/>
+        </w:r>
+        <w:r>
+          <w:rPr>
+            <w:noProof/>
+            <w:webHidden/>
+          </w:rPr>
+          <w:fldChar w:fldCharType="begin"/>
+        </w:r>
+        <w:r>
+          <w:rPr>
+            <w:noProof/>
+            <w:webHidden/>
+          </w:rPr>
+          <w:instrText xml:space="preserve"> PAGEREF _Toc216279094 \h </w:instrText>
+        </w:r>
+        <w:r>
+          <w:rPr>
+            <w:noProof/>
+            <w:webHidden/>
+          </w:rPr>
+        </w:r>
+        <w:r>
+          <w:rPr>
+            <w:noProof/>
+            <w:webHidden/>
+          </w:rPr>
+          <w:fldChar w:fldCharType="separate"/>
+        </w:r>
+        <w:r>
+          <w:rPr>
+            <w:noProof/>
+            <w:webHidden/>
+          </w:rPr>
+          <w:t>16</w:t>
+        </w:r>
+        <w:r>
+          <w:rPr>
+            <w:noProof/>
+            <w:webHidden/>
+          </w:rPr>
+          <w:fldChar w:fldCharType="end"/>
+        </w:r>
+      </w:hyperlink>
+    </w:p>
+    <w:p>
+      <w:pPr>
+        <w:pStyle w:val="20"/>
+        <w:tabs>
+          <w:tab w:val="right" w:leader="dot" w:pos="10456"/>
+        </w:tabs>
+        <w:ind w:left="400"/>
+        <w:rPr>
+          <w:noProof/>
+          <w14:ligatures w14:val="standardContextual"/>
+        </w:rPr>
+      </w:pPr>
+      <w:hyperlink w:anchor="_Toc216279095" w:history="1">
+        <w:r>
+          <w:rPr>
+            <w:rStyle w:val="a9"/>
+            <w:noProof/>
+          </w:rPr>
+          <w:t>9.2. 수치 정의</w:t>
+        </w:r>
+        <w:r>
+          <w:rPr>
+            <w:noProof/>
+            <w:webHidden/>
+          </w:rPr>
+          <w:tab/>
+        </w:r>
+        <w:r>
+          <w:rPr>
+            <w:noProof/>
+            <w:webHidden/>
+          </w:rPr>
+          <w:fldChar w:fldCharType="begin"/>
+        </w:r>
+        <w:r>
+          <w:rPr>
+            <w:noProof/>
+            <w:webHidden/>
+          </w:rPr>
+          <w:instrText xml:space="preserve"> PAGEREF _Toc216279095 \h </w:instrText>
+        </w:r>
+        <w:r>
+          <w:rPr>
+            <w:noProof/>
+            <w:webHidden/>
+          </w:rPr>
+        </w:r>
+        <w:r>
+          <w:rPr>
+            <w:noProof/>
+            <w:webHidden/>
+          </w:rPr>
+          <w:fldChar w:fldCharType="separate"/>
+        </w:r>
+        <w:r>
+          <w:rPr>
+            <w:noProof/>
+            <w:webHidden/>
+          </w:rPr>
+          <w:t>16</w:t>
+        </w:r>
+        <w:r>
+          <w:rPr>
+            <w:noProof/>
+            <w:webHidden/>
+          </w:rPr>
+          <w:fldChar w:fldCharType="end"/>
+        </w:r>
+      </w:hyperlink>
+    </w:p>
+    <w:p>
+      <w:pPr>
+        <w:pStyle w:val="20"/>
+        <w:tabs>
+          <w:tab w:val="right" w:leader="dot" w:pos="10456"/>
+        </w:tabs>
+        <w:ind w:left="400"/>
+        <w:rPr>
+          <w:noProof/>
+          <w14:ligatures w14:val="standardContextual"/>
+        </w:rPr>
+      </w:pPr>
+      <w:hyperlink w:anchor="_Toc216279096" w:history="1">
+        <w:r>
+          <w:rPr>
+            <w:rStyle w:val="a9"/>
+            <w:noProof/>
+          </w:rPr>
+          <w:t>9.3. 트리거 요소</w:t>
+        </w:r>
+        <w:r>
+          <w:rPr>
+            <w:noProof/>
+            <w:webHidden/>
+          </w:rPr>
+          <w:tab/>
+        </w:r>
+        <w:r>
+          <w:rPr>
+            <w:noProof/>
+            <w:webHidden/>
+          </w:rPr>
+          <w:fldChar w:fldCharType="begin"/>
+        </w:r>
+        <w:r>
+          <w:rPr>
+            <w:noProof/>
+            <w:webHidden/>
+          </w:rPr>
+          <w:instrText xml:space="preserve"> PAGEREF _Toc216279096 \h </w:instrText>
+        </w:r>
+        <w:r>
+          <w:rPr>
+            <w:noProof/>
+            <w:webHidden/>
+          </w:rPr>
+        </w:r>
+        <w:r>
+          <w:rPr>
+            <w:noProof/>
+            <w:webHidden/>
+          </w:rPr>
+          <w:fldChar w:fldCharType="separate"/>
+        </w:r>
+        <w:r>
+          <w:rPr>
+            <w:noProof/>
+            <w:webHidden/>
+          </w:rPr>
+          <w:t>16</w:t>
+        </w:r>
+        <w:r>
+          <w:rPr>
+            <w:noProof/>
+            <w:webHidden/>
+          </w:rPr>
+          <w:fldChar w:fldCharType="end"/>
+        </w:r>
+      </w:hyperlink>
+    </w:p>
+    <w:p>
+      <w:pPr>
+        <w:pStyle w:val="20"/>
+        <w:tabs>
+          <w:tab w:val="right" w:leader="dot" w:pos="10456"/>
+        </w:tabs>
+        <w:ind w:left="400"/>
+        <w:rPr>
+          <w:noProof/>
+          <w14:ligatures w14:val="standardContextual"/>
+        </w:rPr>
+      </w:pPr>
+      <w:hyperlink w:anchor="_Toc216279097" w:history="1">
+        <w:r>
+          <w:rPr>
+            <w:rStyle w:val="a9"/>
+            <w:noProof/>
+          </w:rPr>
+          <w:t>9.4. 주 손실 경로</w:t>
+        </w:r>
+        <w:r>
+          <w:rPr>
+            <w:noProof/>
+            <w:webHidden/>
+          </w:rPr>
+          <w:tab/>
+        </w:r>
+        <w:r>
+          <w:rPr>
+            <w:noProof/>
+            <w:webHidden/>
+          </w:rPr>
+          <w:fldChar w:fldCharType="begin"/>
+        </w:r>
+        <w:r>
+          <w:rPr>
+            <w:noProof/>
+            <w:webHidden/>
+          </w:rPr>
+          <w:instrText xml:space="preserve"> PAGEREF _Toc216279097 \h </w:instrText>
+        </w:r>
+        <w:r>
+          <w:rPr>
+            <w:noProof/>
+            <w:webHidden/>
+          </w:rPr>
+        </w:r>
+        <w:r>
+          <w:rPr>
+            <w:noProof/>
+            <w:webHidden/>
+          </w:rPr>
+          <w:fldChar w:fldCharType="separate"/>
+        </w:r>
+        <w:r>
+          <w:rPr>
+            <w:noProof/>
+            <w:webHidden/>
+          </w:rPr>
+          <w:t>16</w:t>
+        </w:r>
+        <w:r>
+          <w:rPr>
+            <w:noProof/>
+            <w:webHidden/>
+          </w:rPr>
+          <w:fldChar w:fldCharType="end"/>
+        </w:r>
+      </w:hyperlink>
+    </w:p>
+    <w:p>
+      <w:pPr>
+        <w:pStyle w:val="20"/>
+        <w:tabs>
+          <w:tab w:val="right" w:leader="dot" w:pos="10456"/>
+        </w:tabs>
+        <w:ind w:left="400"/>
+        <w:rPr>
+          <w:noProof/>
+          <w14:ligatures w14:val="standardContextual"/>
+        </w:rPr>
+      </w:pPr>
+      <w:hyperlink w:anchor="_Toc216279098" w:history="1">
+        <w:r>
+          <w:rPr>
+            <w:rStyle w:val="a9"/>
+            <w:noProof/>
+          </w:rPr>
+          <w:t>9.5. 주 회복 경로</w:t>
+        </w:r>
+        <w:r>
+          <w:rPr>
+            <w:noProof/>
+            <w:webHidden/>
+          </w:rPr>
+          <w:tab/>
+        </w:r>
+        <w:r>
+          <w:rPr>
+            <w:noProof/>
+            <w:webHidden/>
+          </w:rPr>
+          <w:fldChar w:fldCharType="begin"/>
+        </w:r>
+        <w:r>
+          <w:rPr>
+            <w:noProof/>
+            <w:webHidden/>
+          </w:rPr>
+          <w:instrText xml:space="preserve"> PAGEREF _Toc216279098 \h </w:instrText>
+        </w:r>
+        <w:r>
+          <w:rPr>
+            <w:noProof/>
+            <w:webHidden/>
+          </w:rPr>
+        </w:r>
+        <w:r>
+          <w:rPr>
+            <w:noProof/>
+            <w:webHidden/>
+          </w:rPr>
+          <w:fldChar w:fldCharType="separate"/>
+        </w:r>
+        <w:r>
+          <w:rPr>
+            <w:noProof/>
+            <w:webHidden/>
+          </w:rPr>
+          <w:t>17</w:t>
+        </w:r>
+        <w:r>
+          <w:rPr>
+            <w:noProof/>
+            <w:webHidden/>
+          </w:rPr>
+          <w:fldChar w:fldCharType="end"/>
+        </w:r>
+      </w:hyperlink>
+    </w:p>
+    <w:p>
+      <w:pPr>
+        <w:pStyle w:val="20"/>
+        <w:tabs>
+          <w:tab w:val="right" w:leader="dot" w:pos="10456"/>
+        </w:tabs>
+        <w:ind w:left="400"/>
+        <w:rPr>
+          <w:noProof/>
+          <w14:ligatures w14:val="standardContextual"/>
+        </w:rPr>
+      </w:pPr>
+      <w:hyperlink w:anchor="_Toc216279099" w:history="1">
+        <w:r>
+          <w:rPr>
+            <w:rStyle w:val="a9"/>
+            <w:noProof/>
+          </w:rPr>
+          <w:t>9.6. 표기 방식</w:t>
+        </w:r>
+        <w:r>
+          <w:rPr>
+            <w:noProof/>
+            <w:webHidden/>
+          </w:rPr>
+          <w:tab/>
+        </w:r>
+        <w:r>
+          <w:rPr>
+            <w:noProof/>
+            <w:webHidden/>
+          </w:rPr>
+          <w:fldChar w:fldCharType="begin"/>
+        </w:r>
+        <w:r>
+          <w:rPr>
+            <w:noProof/>
+            <w:webHidden/>
+          </w:rPr>
+          <w:instrText xml:space="preserve"> PAGEREF _Toc216279099 \h </w:instrText>
+        </w:r>
+        <w:r>
+          <w:rPr>
+            <w:noProof/>
+            <w:webHidden/>
+          </w:rPr>
+        </w:r>
+        <w:r>
+          <w:rPr>
+            <w:noProof/>
+            <w:webHidden/>
+          </w:rPr>
+          <w:fldChar w:fldCharType="separate"/>
+        </w:r>
+        <w:r>
+          <w:rPr>
+            <w:noProof/>
+            <w:webHidden/>
+          </w:rPr>
+          <w:t>17</w:t>
+        </w:r>
+        <w:r>
+          <w:rPr>
+            <w:noProof/>
+            <w:webHidden/>
+          </w:rPr>
+          <w:fldChar w:fldCharType="end"/>
+        </w:r>
+      </w:hyperlink>
+    </w:p>
+    <w:p>
       <w:r>
         <w:fldChar w:fldCharType="end"/>
       </w:r>
@@ -3505,7 +4305,7 @@
       <w:pPr>
         <w:pStyle w:val="1"/>
       </w:pPr>
-      <w:bookmarkStart w:id="2" w:name="_Toc215590058"/>
+      <w:bookmarkStart w:id="2" w:name="_Toc216279060"/>
       <w:r>
         <w:rPr>
           <w:rFonts w:hint="eastAsia"/>
@@ -3623,12 +4423,14 @@
       <w:pPr>
         <w:pStyle w:val="2"/>
       </w:pPr>
+      <w:bookmarkStart w:id="3" w:name="_Toc216279061"/>
       <w:r>
         <w:rPr>
           <w:rFonts w:hint="eastAsia"/>
         </w:rPr>
         <w:t>기획 의도</w:t>
       </w:r>
+      <w:bookmarkEnd w:id="3"/>
     </w:p>
     <w:p>
       <w:pPr>
@@ -3735,12 +4537,14 @@
       <w:pPr>
         <w:pStyle w:val="2"/>
       </w:pPr>
+      <w:bookmarkStart w:id="4" w:name="_Toc216279062"/>
       <w:r>
         <w:rPr>
           <w:rFonts w:hint="eastAsia"/>
         </w:rPr>
         <w:t>기획 목표</w:t>
       </w:r>
+      <w:bookmarkEnd w:id="4"/>
     </w:p>
     <w:p>
       <w:pPr>
@@ -3818,12 +4622,14 @@
       <w:pPr>
         <w:pStyle w:val="2"/>
       </w:pPr>
+      <w:bookmarkStart w:id="5" w:name="_Toc216279063"/>
       <w:r>
         <w:rPr>
           <w:rFonts w:hint="eastAsia"/>
         </w:rPr>
         <w:t>개념 및 정의</w:t>
       </w:r>
+      <w:bookmarkEnd w:id="5"/>
     </w:p>
     <w:p>
       <w:pPr>
@@ -3897,53 +4703,31 @@
       <w:pPr>
         <w:pStyle w:val="1"/>
       </w:pPr>
-      <w:bookmarkStart w:id="3" w:name="_Toc215590059"/>
+      <w:bookmarkStart w:id="6" w:name="_Toc216279064"/>
       <w:r>
         <w:rPr>
           <w:rFonts w:hint="eastAsia"/>
         </w:rPr>
         <w:lastRenderedPageBreak/>
-        <w:t>공격력</w:t>
-      </w:r>
-    </w:p>
-    <w:p>
-      <w:pPr>
-        <w:pStyle w:val="a4"/>
-      </w:pPr>
-      <w:r>
-        <w:rPr>
-          <w:rFonts w:hint="eastAsia"/>
-        </w:rPr>
-        <w:t xml:space="preserve">캐릭터 능력치 중 </w:t>
-      </w:r>
-      <w:r>
-        <w:rPr>
-          <w:rFonts w:hint="eastAsia"/>
-        </w:rPr>
-        <w:t>공격</w:t>
-      </w:r>
-      <w:r>
-        <w:rPr>
-          <w:rFonts w:hint="eastAsia"/>
-        </w:rPr>
-        <w:t>력에 대해 서술하는 단락이다.</w:t>
-      </w:r>
-    </w:p>
-    <w:p>
-      <w:pPr>
-        <w:pStyle w:val="a4"/>
-      </w:pPr>
-    </w:p>
-    <w:p>
-      <w:pPr>
-        <w:pStyle w:val="2"/>
-      </w:pPr>
-      <w:r>
-        <w:rPr>
-          <w:rFonts w:hint="eastAsia"/>
-        </w:rPr>
-        <w:t>특징</w:t>
-      </w:r>
+        <w:t>능력치 지정</w:t>
+      </w:r>
+      <w:bookmarkEnd w:id="6"/>
+    </w:p>
+    <w:p>
+      <w:pPr>
+        <w:pStyle w:val="a4"/>
+      </w:pPr>
+      <w:r>
+        <w:rPr>
+          <w:rFonts w:hint="eastAsia"/>
+        </w:rPr>
+        <w:t>능력치 지정에 대해서 설명하는 단락이다.</w:t>
+      </w:r>
+    </w:p>
+    <w:p>
+      <w:pPr>
+        <w:pStyle w:val="a4"/>
+      </w:pPr>
     </w:p>
     <w:p>
       <w:pPr>
@@ -3957,7 +4741,7 @@
           <w:sz w:val="22"/>
           <w:szCs w:val="24"/>
         </w:rPr>
-        <w:t>공격</w:t>
+        <w:t xml:space="preserve">능력치 </w:t>
       </w:r>
       <w:r>
         <w:rPr>
@@ -3967,57 +4751,631 @@
           <w:sz w:val="22"/>
           <w:szCs w:val="24"/>
         </w:rPr>
+        <w:t>지</w:t>
+      </w:r>
+      <w:r>
+        <w:rPr>
+          <w:rFonts w:hint="eastAsia"/>
+          <w:b/>
+          <w:bCs/>
+          <w:sz w:val="22"/>
+          <w:szCs w:val="24"/>
+        </w:rPr>
+        <w:t>정</w:t>
+      </w:r>
+      <w:r>
+        <w:rPr>
+          <w:rFonts w:hint="eastAsia"/>
+        </w:rPr>
+        <w:t>이란 다른 전투 관련 시스템에 의해 캐릭터 능력치가 유동적으로 변화할 때, 변화하는 능력치를 지정하기 위해</w:t>
+      </w:r>
+      <w:r>
+        <w:rPr>
+          <w:rFonts w:hint="eastAsia"/>
+        </w:rPr>
+        <w:t xml:space="preserve"> 종족을 기준으로 능력치를</w:t>
+      </w:r>
+      <w:r>
+        <w:rPr>
+          <w:rFonts w:hint="eastAsia"/>
+        </w:rPr>
+        <w:t xml:space="preserve"> 카테고</w:t>
+      </w:r>
+      <w:r>
+        <w:rPr>
+          <w:rFonts w:hint="eastAsia"/>
+        </w:rPr>
+        <w:t>리</w:t>
+      </w:r>
+      <w:r>
+        <w:rPr>
+          <w:rFonts w:hint="eastAsia"/>
+        </w:rPr>
+        <w:t xml:space="preserve"> 분류한 개념을 의미한다.</w:t>
+      </w:r>
+    </w:p>
+    <w:p>
+      <w:pPr>
+        <w:pStyle w:val="a4"/>
+      </w:pPr>
+      <w:r>
+        <w:rPr>
+          <w:rFonts w:hint="eastAsia"/>
+        </w:rPr>
+        <w:t xml:space="preserve">능력치 지정엔 </w:t>
+      </w:r>
+      <w:r>
+        <w:rPr>
+          <w:rFonts w:hint="eastAsia"/>
+          <w:b/>
+          <w:bCs/>
+          <w:sz w:val="22"/>
+          <w:szCs w:val="24"/>
+        </w:rPr>
+        <w:t>생명력, 지구력, 정신력</w:t>
+      </w:r>
+      <w:r>
+        <w:rPr>
+          <w:rFonts w:hint="eastAsia"/>
+        </w:rPr>
+        <w:t>이 대상이 된다.</w:t>
+      </w:r>
+    </w:p>
+    <w:p>
+      <w:pPr>
+        <w:pStyle w:val="a4"/>
+      </w:pPr>
+      <w:r>
+        <w:rPr>
+          <w:rFonts w:hint="eastAsia"/>
+        </w:rPr>
+        <w:t>■■■ e.g. ■■■</w:t>
+      </w:r>
+    </w:p>
+    <w:p>
+      <w:pPr>
+        <w:pStyle w:val="a4"/>
+      </w:pPr>
+      <w:r>
+        <w:rPr>
+          <w:rFonts w:hint="eastAsia"/>
+        </w:rPr>
+        <w:t>종족이 인간인 캐릭터는 능력치 지정이 다음과 같다.</w:t>
+      </w:r>
+    </w:p>
+    <w:p>
+      <w:pPr>
+        <w:pStyle w:val="a4"/>
+      </w:pPr>
+      <w:r>
+        <w:rPr>
+          <w:rFonts w:hint="eastAsia"/>
+        </w:rPr>
+        <w:t>핵심 능력치 : 생명력</w:t>
+      </w:r>
+    </w:p>
+    <w:p>
+      <w:pPr>
+        <w:pStyle w:val="a4"/>
+      </w:pPr>
+      <w:r>
+        <w:rPr>
+          <w:rFonts w:hint="eastAsia"/>
+        </w:rPr>
+        <w:t>은닉</w:t>
+      </w:r>
+      <w:r>
+        <w:rPr>
+          <w:rFonts w:hint="eastAsia"/>
+        </w:rPr>
+        <w:t xml:space="preserve"> 능력치 : 지구력</w:t>
+      </w:r>
+    </w:p>
+    <w:p>
+      <w:pPr>
+        <w:pStyle w:val="a4"/>
+      </w:pPr>
+      <w:r>
+        <w:rPr>
+          <w:rFonts w:hint="eastAsia"/>
+        </w:rPr>
+        <w:t>약점 능력치 : 정신력</w:t>
+      </w:r>
+    </w:p>
+    <w:p>
+      <w:pPr>
+        <w:pStyle w:val="a4"/>
+      </w:pPr>
+      <w:r>
+        <w:rPr>
+          <w:rFonts w:hint="eastAsia"/>
+        </w:rPr>
+        <w:t>■■■ e.g. end ■■■</w:t>
+      </w:r>
+    </w:p>
+    <w:p>
+      <w:pPr>
+        <w:pStyle w:val="a4"/>
+      </w:pPr>
+    </w:p>
+    <w:p>
+      <w:pPr>
+        <w:pStyle w:val="a4"/>
+      </w:pPr>
+      <w:r>
+        <w:rPr>
+          <w:rFonts w:hint="eastAsia"/>
+        </w:rPr>
+        <w:t>종족마다 능력치 지정되는 형태가 정해지고 캐릭터는 종족의 능력치 지정에 맞게 능력치 지정이 설정된다.</w:t>
+      </w:r>
+    </w:p>
+    <w:p>
+      <w:pPr>
+        <w:pStyle w:val="a4"/>
+      </w:pPr>
+      <w:r>
+        <w:rPr>
+          <w:rFonts w:hint="eastAsia"/>
+        </w:rPr>
+        <w:t>능력치 지정은 종족이 전환될 때, 전환된 종족의 능력치 지정으로 매번 변경된다.</w:t>
+      </w:r>
+    </w:p>
+    <w:p>
+      <w:pPr>
+        <w:pStyle w:val="a4"/>
+      </w:pPr>
+      <w:r>
+        <w:rPr>
+          <w:rFonts w:hint="eastAsia"/>
+        </w:rPr>
+        <w:t>■■■ e.g. ■■■</w:t>
+      </w:r>
+    </w:p>
+    <w:p>
+      <w:pPr>
+        <w:pStyle w:val="a4"/>
+      </w:pPr>
+      <w:r>
+        <w:rPr>
+          <w:rFonts w:hint="eastAsia"/>
+        </w:rPr>
+        <w:t>종족이 인간에서 망령이 되면 자동으로 능력치 지정도 다음과 같이 변경된다..</w:t>
+      </w:r>
+    </w:p>
+    <w:p>
+      <w:pPr>
+        <w:pStyle w:val="a4"/>
+      </w:pPr>
+      <w:r>
+        <w:rPr>
+          <w:rFonts w:hint="eastAsia"/>
+        </w:rPr>
+        <w:t>핵심 능력치 : 생명력 → 정신력</w:t>
+      </w:r>
+    </w:p>
+    <w:p>
+      <w:pPr>
+        <w:pStyle w:val="a4"/>
+      </w:pPr>
+      <w:r>
+        <w:rPr>
+          <w:rFonts w:hint="eastAsia"/>
+        </w:rPr>
+        <w:t>은닉</w:t>
+      </w:r>
+      <w:r>
+        <w:rPr>
+          <w:rFonts w:hint="eastAsia"/>
+        </w:rPr>
+        <w:t xml:space="preserve"> 능력치 : 지구력 → 생명</w:t>
+      </w:r>
+      <w:r>
+        <w:rPr>
+          <w:rFonts w:hint="eastAsia"/>
+        </w:rPr>
         <w:t>력</w:t>
       </w:r>
-      <w:r>
-        <w:rPr>
-          <w:rFonts w:hint="eastAsia"/>
-        </w:rPr>
-        <w:t xml:space="preserve">은 캐릭터의 </w:t>
-      </w:r>
-      <w:r>
-        <w:rPr>
-          <w:rFonts w:hint="eastAsia"/>
-        </w:rPr>
-        <w:t>공격 능력을 수</w:t>
-      </w:r>
-      <w:r>
-        <w:rPr>
-          <w:rFonts w:hint="eastAsia"/>
-        </w:rPr>
-        <w:t>치값으로 산출한 1차 능력치이다.</w:t>
-      </w:r>
-    </w:p>
-    <w:p>
-      <w:pPr>
-        <w:pStyle w:val="a4"/>
-        <w:rPr>
-          <w:rFonts w:hint="eastAsia"/>
-        </w:rPr>
-      </w:pPr>
-      <w:r>
-        <w:rPr>
-          <w:rFonts w:hint="eastAsia"/>
+    </w:p>
+    <w:p>
+      <w:pPr>
+        <w:pStyle w:val="a4"/>
+      </w:pPr>
+      <w:r>
+        <w:rPr>
+          <w:rFonts w:hint="eastAsia"/>
+        </w:rPr>
+        <w:t>약점 능력치 : 정신력 → 지구력</w:t>
+      </w:r>
+    </w:p>
+    <w:p>
+      <w:pPr>
+        <w:pStyle w:val="a4"/>
+      </w:pPr>
+      <w:r>
+        <w:rPr>
+          <w:rFonts w:hint="eastAsia"/>
+        </w:rPr>
+        <w:t>■■■ e.g. end ■■■</w:t>
+      </w:r>
+    </w:p>
+    <w:p>
+      <w:pPr>
+        <w:pStyle w:val="a4"/>
+      </w:pPr>
+    </w:p>
+    <w:p>
+      <w:pPr>
+        <w:pStyle w:val="a4"/>
+      </w:pPr>
+      <w:r>
+        <w:rPr>
+          <w:rFonts w:hint="eastAsia"/>
+        </w:rPr>
+        <w:t>각 능력치 지정은 하나의 능력치만 배정될 수 있다.</w:t>
+      </w:r>
+    </w:p>
+    <w:p>
+      <w:pPr>
+        <w:pStyle w:val="a4"/>
+      </w:pPr>
+    </w:p>
+    <w:p>
+      <w:pPr>
+        <w:pStyle w:val="a4"/>
+      </w:pPr>
+      <w:r>
+        <w:rPr>
+          <w:rFonts w:hint="eastAsia"/>
+        </w:rPr>
+        <w:t xml:space="preserve">능력치 지정에는 </w:t>
+      </w:r>
+      <w:r>
+        <w:rPr>
+          <w:rFonts w:hint="eastAsia"/>
+          <w:b/>
+          <w:bCs/>
+          <w:sz w:val="22"/>
+          <w:szCs w:val="24"/>
+        </w:rPr>
+        <w:t xml:space="preserve">핵심 능력치, </w:t>
+      </w:r>
+      <w:r>
+        <w:rPr>
+          <w:rFonts w:hint="eastAsia"/>
+          <w:b/>
+          <w:bCs/>
+          <w:sz w:val="22"/>
+          <w:szCs w:val="24"/>
+        </w:rPr>
+        <w:t>은닉</w:t>
+      </w:r>
+      <w:r>
+        <w:rPr>
+          <w:rFonts w:hint="eastAsia"/>
+          <w:b/>
+          <w:bCs/>
+          <w:sz w:val="22"/>
+          <w:szCs w:val="24"/>
+        </w:rPr>
+        <w:t xml:space="preserve"> 능력치</w:t>
+      </w:r>
+      <w:r>
+        <w:rPr>
+          <w:rFonts w:hint="eastAsia"/>
+          <w:b/>
+          <w:bCs/>
+          <w:sz w:val="22"/>
+          <w:szCs w:val="24"/>
+        </w:rPr>
+        <w:t xml:space="preserve">, </w:t>
+      </w:r>
+      <w:r>
+        <w:rPr>
+          <w:rFonts w:hint="eastAsia"/>
+          <w:b/>
+          <w:bCs/>
+          <w:sz w:val="22"/>
+          <w:szCs w:val="24"/>
+        </w:rPr>
+        <w:t>약점 능력치</w:t>
+      </w:r>
+      <w:r>
+        <w:rPr>
+          <w:rFonts w:hint="eastAsia"/>
+        </w:rPr>
+        <w:t>가 존재한다.</w:t>
+      </w:r>
+    </w:p>
+    <w:p>
+      <w:pPr>
+        <w:pStyle w:val="a4"/>
+      </w:pPr>
+    </w:p>
+    <w:tbl>
+      <w:tblPr>
+        <w:tblStyle w:val="a5"/>
+        <w:tblW w:w="0" w:type="auto"/>
+        <w:tblLook w:val="04A0" w:firstRow="1" w:lastRow="0" w:firstColumn="1" w:lastColumn="0" w:noHBand="0" w:noVBand="1"/>
+      </w:tblPr>
+      <w:tblGrid>
+        <w:gridCol w:w="2972"/>
+        <w:gridCol w:w="7484"/>
+      </w:tblGrid>
+      <w:tr>
+        <w:tc>
+          <w:tcPr>
+            <w:tcW w:w="2972" w:type="dxa"/>
+          </w:tcPr>
+          <w:p>
+            <w:pPr>
+              <w:pStyle w:val="a4"/>
+              <w:jc w:val="center"/>
+              <w:rPr>
+                <w:b/>
+                <w:bCs/>
+                <w:sz w:val="22"/>
+                <w:szCs w:val="24"/>
+              </w:rPr>
+            </w:pPr>
+            <w:r>
+              <w:rPr>
+                <w:rFonts w:hint="eastAsia"/>
+                <w:b/>
+                <w:bCs/>
+                <w:sz w:val="22"/>
+                <w:szCs w:val="24"/>
+              </w:rPr>
+              <w:t>능력치 지정 명칭</w:t>
+            </w:r>
+          </w:p>
+        </w:tc>
+        <w:tc>
+          <w:tcPr>
+            <w:tcW w:w="7484" w:type="dxa"/>
+          </w:tcPr>
+          <w:p>
+            <w:pPr>
+              <w:pStyle w:val="a4"/>
+              <w:jc w:val="center"/>
+              <w:rPr>
+                <w:b/>
+                <w:bCs/>
+                <w:sz w:val="22"/>
+                <w:szCs w:val="24"/>
+              </w:rPr>
+            </w:pPr>
+            <w:r>
+              <w:rPr>
+                <w:rFonts w:hint="eastAsia"/>
+                <w:b/>
+                <w:bCs/>
+                <w:sz w:val="22"/>
+                <w:szCs w:val="24"/>
+              </w:rPr>
+              <w:t>용도 설명</w:t>
+            </w:r>
+          </w:p>
+        </w:tc>
+      </w:tr>
+      <w:tr>
+        <w:tc>
+          <w:tcPr>
+            <w:tcW w:w="2972" w:type="dxa"/>
+          </w:tcPr>
+          <w:p>
+            <w:pPr>
+              <w:pStyle w:val="a4"/>
+            </w:pPr>
+            <w:r>
+              <w:rPr>
+                <w:rFonts w:hint="eastAsia"/>
+              </w:rPr>
+              <w:t>핵심 능력치</w:t>
+            </w:r>
+          </w:p>
+        </w:tc>
+        <w:tc>
+          <w:tcPr>
+            <w:tcW w:w="7484" w:type="dxa"/>
+          </w:tcPr>
+          <w:p>
+            <w:pPr>
+              <w:pStyle w:val="a4"/>
+            </w:pPr>
+            <w:r>
+              <w:rPr>
+                <w:rFonts w:hint="eastAsia"/>
+              </w:rPr>
+              <w:t>종족</w:t>
+            </w:r>
+            <w:r>
+              <w:rPr>
+                <w:rFonts w:hint="eastAsia"/>
+              </w:rPr>
+              <w:t>에 강점이 되는 능력치를 배정한다.</w:t>
+            </w:r>
+          </w:p>
+        </w:tc>
+      </w:tr>
+      <w:tr>
+        <w:tc>
+          <w:tcPr>
+            <w:tcW w:w="2972" w:type="dxa"/>
+          </w:tcPr>
+          <w:p>
+            <w:pPr>
+              <w:pStyle w:val="a4"/>
+            </w:pPr>
+            <w:r>
+              <w:rPr>
+                <w:rFonts w:hint="eastAsia"/>
+              </w:rPr>
+              <w:t>은닉</w:t>
+            </w:r>
+            <w:r>
+              <w:rPr>
+                <w:rFonts w:hint="eastAsia"/>
+              </w:rPr>
+              <w:t xml:space="preserve"> 능력치</w:t>
+            </w:r>
+          </w:p>
+        </w:tc>
+        <w:tc>
+          <w:tcPr>
+            <w:tcW w:w="7484" w:type="dxa"/>
+          </w:tcPr>
+          <w:p>
+            <w:pPr>
+              <w:pStyle w:val="a4"/>
+            </w:pPr>
+            <w:r>
+              <w:rPr>
+                <w:rFonts w:hint="eastAsia"/>
+              </w:rPr>
+              <w:t>종족이 피해로 부터 은닉하는 능력치를 배정한다.</w:t>
+            </w:r>
+          </w:p>
+        </w:tc>
+      </w:tr>
+      <w:tr>
+        <w:tc>
+          <w:tcPr>
+            <w:tcW w:w="2972" w:type="dxa"/>
+          </w:tcPr>
+          <w:p>
+            <w:pPr>
+              <w:pStyle w:val="a4"/>
+            </w:pPr>
+            <w:r>
+              <w:rPr>
+                <w:rFonts w:hint="eastAsia"/>
+              </w:rPr>
+              <w:t>약점 능력치</w:t>
+            </w:r>
+          </w:p>
+        </w:tc>
+        <w:tc>
+          <w:tcPr>
+            <w:tcW w:w="7484" w:type="dxa"/>
+          </w:tcPr>
+          <w:p>
+            <w:pPr>
+              <w:pStyle w:val="a4"/>
+            </w:pPr>
+            <w:r>
+              <w:rPr>
+                <w:rFonts w:hint="eastAsia"/>
+              </w:rPr>
+              <w:t>종족에 약점이 되는 능력치를 배정한다.</w:t>
+            </w:r>
+          </w:p>
+        </w:tc>
+      </w:tr>
+    </w:tbl>
+    <w:p>
+      <w:pPr>
+        <w:pStyle w:val="a4"/>
+      </w:pPr>
+    </w:p>
+    <w:p>
+      <w:pPr>
+        <w:pStyle w:val="a4"/>
+      </w:pPr>
+    </w:p>
+    <w:p>
+      <w:pPr>
+        <w:rPr>
+          <w:b/>
+          <w:sz w:val="40"/>
+        </w:rPr>
+      </w:pPr>
+      <w:r>
+        <w:br w:type="page"/>
+      </w:r>
+    </w:p>
+    <w:p>
+      <w:pPr>
+        <w:pStyle w:val="1"/>
+      </w:pPr>
+      <w:bookmarkStart w:id="7" w:name="_Toc216279065"/>
+      <w:r>
+        <w:rPr>
+          <w:rFonts w:hint="eastAsia"/>
+        </w:rPr>
+        <w:lastRenderedPageBreak/>
+        <w:t>공격력</w:t>
+      </w:r>
+      <w:bookmarkEnd w:id="7"/>
+    </w:p>
+    <w:p>
+      <w:pPr>
+        <w:pStyle w:val="a4"/>
+      </w:pPr>
+      <w:r>
+        <w:rPr>
+          <w:rFonts w:hint="eastAsia"/>
+        </w:rPr>
+        <w:t>캐릭터 능력치 중 공격력에 대해 서술하는 단락이다.</w:t>
+      </w:r>
+    </w:p>
+    <w:p>
+      <w:pPr>
+        <w:pStyle w:val="a4"/>
+      </w:pPr>
+    </w:p>
+    <w:p>
+      <w:pPr>
+        <w:pStyle w:val="2"/>
+      </w:pPr>
+      <w:bookmarkStart w:id="8" w:name="_Toc216279066"/>
+      <w:r>
+        <w:rPr>
+          <w:rFonts w:hint="eastAsia"/>
+        </w:rPr>
+        <w:t>특징</w:t>
+      </w:r>
+      <w:bookmarkEnd w:id="8"/>
+    </w:p>
+    <w:p>
+      <w:pPr>
+        <w:pStyle w:val="a4"/>
+      </w:pPr>
+      <w:r>
+        <w:rPr>
+          <w:rFonts w:hint="eastAsia"/>
+          <w:b/>
+          <w:bCs/>
+          <w:sz w:val="22"/>
+          <w:szCs w:val="24"/>
         </w:rPr>
         <w:t>공격</w:t>
       </w:r>
       <w:r>
         <w:rPr>
           <w:rFonts w:hint="eastAsia"/>
-        </w:rPr>
-        <w:t>력은 적</w:t>
-      </w:r>
-      <w:r>
-        <w:rPr>
-          <w:rFonts w:hint="eastAsia"/>
-        </w:rPr>
-        <w:t>을 공격했을 때</w:t>
-      </w:r>
-      <w:r>
-        <w:rPr>
-          <w:rFonts w:hint="eastAsia"/>
-        </w:rPr>
-        <w:t xml:space="preserve"> </w:t>
+          <w:b/>
+          <w:bCs/>
+          <w:sz w:val="22"/>
+          <w:szCs w:val="24"/>
+        </w:rPr>
+        <w:t>력</w:t>
+      </w:r>
+      <w:r>
+        <w:rPr>
+          <w:rFonts w:hint="eastAsia"/>
+        </w:rPr>
+        <w:t>은 캐릭터의 공격 능력을 수치값으로 산출한 1차 능력치이다.</w:t>
+      </w:r>
+    </w:p>
+    <w:p>
+      <w:pPr>
+        <w:pStyle w:val="a4"/>
+      </w:pPr>
+      <w:r>
+        <w:rPr>
+          <w:rFonts w:hint="eastAsia"/>
+        </w:rPr>
+        <w:t xml:space="preserve">공격력은 적을 공격했을 때 </w:t>
       </w:r>
       <w:r>
         <w:rPr>
@@ -4040,9 +5398,6 @@
     <w:p>
       <w:pPr>
         <w:pStyle w:val="a4"/>
-        <w:rPr>
-          <w:rFonts w:hint="eastAsia"/>
-        </w:rPr>
       </w:pPr>
       <w:r>
         <w:rPr>
@@ -4054,21 +5409,20 @@
     <w:p>
       <w:pPr>
         <w:pStyle w:val="a4"/>
-        <w:rPr>
-          <w:rFonts w:hint="eastAsia"/>
-        </w:rPr>
       </w:pPr>
     </w:p>
     <w:p>
       <w:pPr>
         <w:pStyle w:val="2"/>
       </w:pPr>
+      <w:bookmarkStart w:id="9" w:name="_Toc216279067"/>
       <w:r>
         <w:rPr>
           <w:rFonts w:hint="eastAsia"/>
         </w:rPr>
         <w:t>수치 정의</w:t>
       </w:r>
+      <w:bookmarkEnd w:id="9"/>
     </w:p>
     <w:tbl>
       <w:tblPr>
@@ -4248,12 +5602,14 @@
       <w:pPr>
         <w:pStyle w:val="2"/>
       </w:pPr>
+      <w:bookmarkStart w:id="10" w:name="_Toc216279068"/>
       <w:r>
         <w:rPr>
           <w:rFonts w:hint="eastAsia"/>
         </w:rPr>
         <w:t>트리거 요소</w:t>
       </w:r>
+      <w:bookmarkEnd w:id="10"/>
     </w:p>
     <w:p>
       <w:pPr>
@@ -4269,21 +5625,20 @@
     <w:p>
       <w:pPr>
         <w:pStyle w:val="a4"/>
-        <w:rPr>
-          <w:rFonts w:hint="eastAsia"/>
-        </w:rPr>
       </w:pPr>
     </w:p>
     <w:p>
       <w:pPr>
         <w:pStyle w:val="2"/>
       </w:pPr>
+      <w:bookmarkStart w:id="11" w:name="_Toc216279069"/>
       <w:r>
         <w:rPr>
           <w:rFonts w:hint="eastAsia"/>
         </w:rPr>
         <w:t>주 손실 경로</w:t>
       </w:r>
+      <w:bookmarkEnd w:id="11"/>
     </w:p>
     <w:p>
       <w:pPr>
@@ -4299,9 +5654,6 @@
     <w:p>
       <w:pPr>
         <w:pStyle w:val="a4"/>
-        <w:rPr>
-          <w:rFonts w:hint="eastAsia"/>
-        </w:rPr>
       </w:pPr>
     </w:p>
     <w:p>
@@ -4309,12 +5661,14 @@
         <w:pStyle w:val="2"/>
         <w:keepNext/>
       </w:pPr>
+      <w:bookmarkStart w:id="12" w:name="_Toc216279070"/>
       <w:r>
         <w:rPr>
           <w:rFonts w:hint="eastAsia"/>
         </w:rPr>
         <w:t>주 회복 경로</w:t>
       </w:r>
+      <w:bookmarkEnd w:id="12"/>
     </w:p>
     <w:p>
       <w:pPr>
@@ -4330,21 +5684,20 @@
     <w:p>
       <w:pPr>
         <w:pStyle w:val="a4"/>
-        <w:rPr>
-          <w:rFonts w:hint="eastAsia"/>
-        </w:rPr>
       </w:pPr>
     </w:p>
     <w:p>
       <w:pPr>
         <w:pStyle w:val="2"/>
       </w:pPr>
+      <w:bookmarkStart w:id="13" w:name="_Toc216279071"/>
       <w:r>
         <w:rPr>
           <w:rFonts w:hint="eastAsia"/>
         </w:rPr>
         <w:t>표기 방식</w:t>
       </w:r>
+      <w:bookmarkEnd w:id="13"/>
     </w:p>
     <w:p>
       <w:pPr>
@@ -4360,9 +5713,6 @@
     <w:p>
       <w:pPr>
         <w:pStyle w:val="a4"/>
-        <w:rPr>
-          <w:rFonts w:hint="eastAsia"/>
-        </w:rPr>
       </w:pPr>
       <w:r>
         <w:rPr>
@@ -4386,6 +5736,7 @@
       <w:pPr>
         <w:pStyle w:val="1"/>
       </w:pPr>
+      <w:bookmarkStart w:id="14" w:name="_Toc216279072"/>
       <w:r>
         <w:rPr>
           <w:rFonts w:hint="eastAsia"/>
@@ -4399,7 +5750,7 @@
         </w:rPr>
         <w:t>력</w:t>
       </w:r>
-      <w:bookmarkEnd w:id="3"/>
+      <w:bookmarkEnd w:id="14"/>
     </w:p>
     <w:p>
       <w:pPr>
@@ -4421,14 +5772,14 @@
       <w:pPr>
         <w:pStyle w:val="2"/>
       </w:pPr>
-      <w:bookmarkStart w:id="4" w:name="_Toc215590060"/>
+      <w:bookmarkStart w:id="15" w:name="_Toc216279073"/>
       <w:r>
         <w:rPr>
           <w:rFonts w:hint="eastAsia"/>
         </w:rPr>
         <w:t>특징</w:t>
       </w:r>
-      <w:bookmarkEnd w:id="4"/>
+      <w:bookmarkEnd w:id="15"/>
     </w:p>
     <w:p>
       <w:pPr>
@@ -4607,14 +5958,14 @@
       <w:pPr>
         <w:pStyle w:val="2"/>
       </w:pPr>
-      <w:bookmarkStart w:id="5" w:name="_Toc215590061"/>
+      <w:bookmarkStart w:id="16" w:name="_Toc216279074"/>
       <w:r>
         <w:rPr>
           <w:rFonts w:hint="eastAsia"/>
         </w:rPr>
         <w:t>수치 정의</w:t>
       </w:r>
-      <w:bookmarkEnd w:id="5"/>
+      <w:bookmarkEnd w:id="16"/>
     </w:p>
     <w:tbl>
       <w:tblPr>
@@ -4794,14 +6145,14 @@
       <w:pPr>
         <w:pStyle w:val="2"/>
       </w:pPr>
-      <w:bookmarkStart w:id="6" w:name="_Toc215590062"/>
+      <w:bookmarkStart w:id="17" w:name="_Toc216279075"/>
       <w:r>
         <w:rPr>
           <w:rFonts w:hint="eastAsia"/>
         </w:rPr>
         <w:t>트리거 요소</w:t>
       </w:r>
-      <w:bookmarkEnd w:id="6"/>
+      <w:bookmarkEnd w:id="17"/>
     </w:p>
     <w:tbl>
       <w:tblPr>
@@ -5157,14 +6508,14 @@
       <w:pPr>
         <w:pStyle w:val="2"/>
       </w:pPr>
-      <w:bookmarkStart w:id="7" w:name="_Toc215590063"/>
+      <w:bookmarkStart w:id="18" w:name="_Toc216279076"/>
       <w:r>
         <w:rPr>
           <w:rFonts w:hint="eastAsia"/>
         </w:rPr>
         <w:t>주 손실 경로</w:t>
       </w:r>
-      <w:bookmarkEnd w:id="7"/>
+      <w:bookmarkEnd w:id="18"/>
     </w:p>
     <w:tbl>
       <w:tblPr>
@@ -5323,7 +6674,7 @@
         <w:pStyle w:val="2"/>
         <w:keepNext/>
       </w:pPr>
-      <w:bookmarkStart w:id="8" w:name="_Toc215590064"/>
+      <w:bookmarkStart w:id="19" w:name="_Toc216279077"/>
       <w:r>
         <w:rPr>
           <w:rFonts w:hint="eastAsia"/>
@@ -5331,7 +6682,7 @@
         <w:lastRenderedPageBreak/>
         <w:t>주 회복 경로</w:t>
       </w:r>
-      <w:bookmarkEnd w:id="8"/>
+      <w:bookmarkEnd w:id="19"/>
     </w:p>
     <w:tbl>
       <w:tblPr>
@@ -5482,14 +6833,14 @@
       <w:pPr>
         <w:pStyle w:val="2"/>
       </w:pPr>
-      <w:bookmarkStart w:id="9" w:name="_Toc215590065"/>
+      <w:bookmarkStart w:id="20" w:name="_Toc216279078"/>
       <w:r>
         <w:rPr>
           <w:rFonts w:hint="eastAsia"/>
         </w:rPr>
         <w:t>표기 방식</w:t>
       </w:r>
-      <w:bookmarkEnd w:id="9"/>
+      <w:bookmarkEnd w:id="20"/>
     </w:p>
     <w:p>
       <w:pPr>
@@ -5640,7 +6991,7 @@
       <w:pPr>
         <w:pStyle w:val="1"/>
       </w:pPr>
-      <w:bookmarkStart w:id="10" w:name="_Toc215590066"/>
+      <w:bookmarkStart w:id="21" w:name="_Toc216279079"/>
       <w:r>
         <w:rPr>
           <w:rFonts w:hint="eastAsia"/>
@@ -5648,7 +6999,7 @@
         <w:lastRenderedPageBreak/>
         <w:t>지구력</w:t>
       </w:r>
-      <w:bookmarkEnd w:id="10"/>
+      <w:bookmarkEnd w:id="21"/>
     </w:p>
     <w:p>
       <w:pPr>
@@ -5670,14 +7021,14 @@
       <w:pPr>
         <w:pStyle w:val="2"/>
       </w:pPr>
-      <w:bookmarkStart w:id="11" w:name="_Toc215590067"/>
+      <w:bookmarkStart w:id="22" w:name="_Toc216279080"/>
       <w:r>
         <w:rPr>
           <w:rFonts w:hint="eastAsia"/>
         </w:rPr>
         <w:t>특징</w:t>
       </w:r>
-      <w:bookmarkEnd w:id="11"/>
+      <w:bookmarkEnd w:id="22"/>
     </w:p>
     <w:p>
       <w:pPr>
@@ -6176,9 +7527,6 @@
     <w:p>
       <w:pPr>
         <w:pStyle w:val="a4"/>
-        <w:rPr>
-          <w:i/>
-        </w:rPr>
       </w:pPr>
       <w:r>
         <w:rPr>
@@ -6256,13 +7604,7 @@
         <w:rPr>
           <w:rFonts w:hint="eastAsia"/>
         </w:rPr>
-        <w:t>지구력</w:t>
-      </w:r>
-      <w:r>
-        <w:rPr>
-          <w:rFonts w:hint="eastAsia"/>
-        </w:rPr>
-        <w:t xml:space="preserve">은 2차 능력치 </w:t>
+        <w:t xml:space="preserve">피해를 받을 경우 피해량의 </w:t>
       </w:r>
       <w:r>
         <w:rPr>
@@ -6272,6 +7614,67 @@
           <w:sz w:val="22"/>
           <w:szCs w:val="24"/>
         </w:rPr>
+        <w:t>30 당 2의 피해</w:t>
+      </w:r>
+      <w:r>
+        <w:rPr>
+          <w:rFonts w:hint="eastAsia"/>
+        </w:rPr>
+        <w:t>를 받는다.</w:t>
+      </w:r>
+    </w:p>
+    <w:p>
+      <w:pPr>
+        <w:pStyle w:val="a4"/>
+        <w:rPr>
+          <w:rFonts w:hint="eastAsia"/>
+        </w:rPr>
+      </w:pPr>
+      <w:r>
+        <w:rPr>
+          <w:rFonts w:hint="eastAsia"/>
+        </w:rPr>
+        <w:t xml:space="preserve">e.g. 최종 데미지량이 60이면 </w:t>
+      </w:r>
+      <w:r>
+        <w:rPr>
+          <w:rFonts w:hint="eastAsia"/>
+        </w:rPr>
+        <w:t>지구력이 4 감소한다.</w:t>
+      </w:r>
+    </w:p>
+    <w:p>
+      <w:pPr>
+        <w:pStyle w:val="a4"/>
+        <w:rPr>
+          <w:rFonts w:hint="eastAsia"/>
+        </w:rPr>
+      </w:pPr>
+    </w:p>
+    <w:p>
+      <w:pPr>
+        <w:pStyle w:val="a4"/>
+      </w:pPr>
+      <w:r>
+        <w:rPr>
+          <w:rFonts w:hint="eastAsia"/>
+        </w:rPr>
+        <w:t>지구력</w:t>
+      </w:r>
+      <w:r>
+        <w:rPr>
+          <w:rFonts w:hint="eastAsia"/>
+        </w:rPr>
+        <w:t xml:space="preserve">은 2차 능력치 </w:t>
+      </w:r>
+      <w:r>
+        <w:rPr>
+          <w:rFonts w:hint="eastAsia"/>
+          <w:b/>
+          <w:bCs/>
+          <w:sz w:val="22"/>
+          <w:szCs w:val="24"/>
+        </w:rPr>
         <w:t>피해량 수치</w:t>
       </w:r>
       <w:r>
@@ -6342,15 +7745,17 @@
     <w:p>
       <w:pPr>
         <w:pStyle w:val="2"/>
-      </w:pPr>
-      <w:bookmarkStart w:id="12" w:name="_Toc215590068"/>
-      <w:r>
-        <w:rPr>
-          <w:rFonts w:hint="eastAsia"/>
-        </w:rPr>
+        <w:keepNext/>
+      </w:pPr>
+      <w:bookmarkStart w:id="23" w:name="_Toc216279081"/>
+      <w:r>
+        <w:rPr>
+          <w:rFonts w:hint="eastAsia"/>
+        </w:rPr>
+        <w:lastRenderedPageBreak/>
         <w:t>수치 정의</w:t>
       </w:r>
-      <w:bookmarkEnd w:id="12"/>
+      <w:bookmarkEnd w:id="23"/>
     </w:p>
     <w:tbl>
       <w:tblPr>
@@ -6370,6 +7775,7 @@
           <w:p>
             <w:pPr>
               <w:pStyle w:val="a4"/>
+              <w:keepNext/>
               <w:jc w:val="center"/>
               <w:rPr>
                 <w:b/>
@@ -6397,6 +7803,7 @@
           <w:p>
             <w:pPr>
               <w:pStyle w:val="a4"/>
+              <w:keepNext/>
               <w:jc w:val="center"/>
               <w:rPr>
                 <w:b/>
@@ -6426,6 +7833,7 @@
           <w:p>
             <w:pPr>
               <w:pStyle w:val="a4"/>
+              <w:keepNext/>
             </w:pPr>
             <w:r>
               <w:rPr>
@@ -6442,6 +7850,7 @@
           <w:p>
             <w:pPr>
               <w:pStyle w:val="a4"/>
+              <w:keepNext/>
             </w:pPr>
             <w:r>
               <w:rPr>
@@ -6460,6 +7869,7 @@
           <w:p>
             <w:pPr>
               <w:pStyle w:val="a4"/>
+              <w:keepNext/>
             </w:pPr>
             <w:r>
               <w:rPr>
@@ -6476,6 +7886,7 @@
           <w:p>
             <w:pPr>
               <w:pStyle w:val="a4"/>
+              <w:keepNext/>
             </w:pPr>
             <w:r>
               <w:rPr>
@@ -6494,6 +7905,7 @@
           <w:p>
             <w:pPr>
               <w:pStyle w:val="a4"/>
+              <w:keepNext/>
             </w:pPr>
             <w:r>
               <w:rPr>
@@ -6510,6 +7922,7 @@
           <w:p>
             <w:pPr>
               <w:pStyle w:val="a4"/>
+              <w:keepNext/>
             </w:pPr>
             <w:r>
               <w:rPr>
@@ -6531,15 +7944,14 @@
         <w:pStyle w:val="2"/>
         <w:keepNext/>
       </w:pPr>
-      <w:bookmarkStart w:id="13" w:name="_Toc215590069"/>
-      <w:r>
-        <w:rPr>
-          <w:rFonts w:hint="eastAsia"/>
-        </w:rPr>
-        <w:lastRenderedPageBreak/>
+      <w:bookmarkStart w:id="24" w:name="_Toc216279082"/>
+      <w:r>
+        <w:rPr>
+          <w:rFonts w:hint="eastAsia"/>
+        </w:rPr>
         <w:t>트리거 요소</w:t>
       </w:r>
-      <w:bookmarkEnd w:id="13"/>
+      <w:bookmarkEnd w:id="24"/>
     </w:p>
     <w:tbl>
       <w:tblPr>
@@ -7061,14 +8473,14 @@
       <w:pPr>
         <w:pStyle w:val="2"/>
       </w:pPr>
-      <w:bookmarkStart w:id="14" w:name="_Toc215590070"/>
+      <w:bookmarkStart w:id="25" w:name="_Toc216279083"/>
       <w:r>
         <w:rPr>
           <w:rFonts w:hint="eastAsia"/>
         </w:rPr>
         <w:t>주 손실 경로</w:t>
       </w:r>
-      <w:bookmarkEnd w:id="14"/>
+      <w:bookmarkEnd w:id="25"/>
     </w:p>
     <w:tbl>
       <w:tblPr>
@@ -7318,14 +8730,14 @@
       <w:pPr>
         <w:pStyle w:val="2"/>
       </w:pPr>
-      <w:bookmarkStart w:id="15" w:name="_Toc215590071"/>
+      <w:bookmarkStart w:id="26" w:name="_Toc216279084"/>
       <w:r>
         <w:rPr>
           <w:rFonts w:hint="eastAsia"/>
         </w:rPr>
         <w:t>주 회복 경로</w:t>
       </w:r>
-      <w:bookmarkEnd w:id="15"/>
+      <w:bookmarkEnd w:id="26"/>
     </w:p>
     <w:tbl>
       <w:tblPr>
@@ -7506,7 +8918,7 @@
         <w:pStyle w:val="2"/>
         <w:keepNext/>
       </w:pPr>
-      <w:bookmarkStart w:id="16" w:name="_Toc215590072"/>
+      <w:bookmarkStart w:id="27" w:name="_Toc216279085"/>
       <w:r>
         <w:rPr>
           <w:rFonts w:hint="eastAsia"/>
@@ -7514,7 +8926,7 @@
         <w:lastRenderedPageBreak/>
         <w:t>표기 방식</w:t>
       </w:r>
-      <w:bookmarkEnd w:id="16"/>
+      <w:bookmarkEnd w:id="27"/>
     </w:p>
     <w:p>
       <w:pPr>
@@ -7765,7 +9177,7 @@
       <w:pPr>
         <w:pStyle w:val="1"/>
       </w:pPr>
-      <w:bookmarkStart w:id="17" w:name="_Toc215590073"/>
+      <w:bookmarkStart w:id="28" w:name="_Toc216279086"/>
       <w:r>
         <w:rPr>
           <w:rFonts w:hint="eastAsia"/>
@@ -7773,7 +9185,7 @@
         <w:lastRenderedPageBreak/>
         <w:t>정신력</w:t>
       </w:r>
-      <w:bookmarkEnd w:id="17"/>
+      <w:bookmarkEnd w:id="28"/>
     </w:p>
     <w:p>
       <w:pPr>
@@ -7795,14 +9207,14 @@
       <w:pPr>
         <w:pStyle w:val="2"/>
       </w:pPr>
-      <w:bookmarkStart w:id="18" w:name="_Toc215590074"/>
+      <w:bookmarkStart w:id="29" w:name="_Toc216279087"/>
       <w:r>
         <w:rPr>
           <w:rFonts w:hint="eastAsia"/>
         </w:rPr>
         <w:t>특징</w:t>
       </w:r>
-      <w:bookmarkEnd w:id="18"/>
+      <w:bookmarkEnd w:id="29"/>
     </w:p>
     <w:p>
       <w:pPr>
@@ -8267,26 +9679,20 @@
     <w:p>
       <w:pPr>
         <w:pStyle w:val="a4"/>
-      </w:pPr>
-    </w:p>
-    <w:p>
-      <w:pPr>
-        <w:pStyle w:val="a4"/>
-      </w:pPr>
-      <w:r>
-        <w:rPr>
-          <w:rFonts w:hint="eastAsia"/>
-        </w:rPr>
-        <w:t>정신</w:t>
-      </w:r>
-      <w:r>
-        <w:rPr>
-          <w:rFonts w:hint="eastAsia"/>
-        </w:rPr>
-        <w:t>력은</w:t>
-      </w:r>
-      <w:r>
-        <w:t xml:space="preserve"> 2차 능력치 </w:t>
+        <w:rPr>
+          <w:rFonts w:hint="eastAsia"/>
+        </w:rPr>
+      </w:pPr>
+    </w:p>
+    <w:p>
+      <w:pPr>
+        <w:pStyle w:val="a4"/>
+      </w:pPr>
+      <w:r>
+        <w:rPr>
+          <w:rFonts w:hint="eastAsia"/>
+        </w:rPr>
+        <w:t xml:space="preserve">피해를 받을 경우 피해량의 </w:t>
       </w:r>
       <w:r>
         <w:rPr>
@@ -8296,19 +9702,7 @@
           <w:sz w:val="22"/>
           <w:szCs w:val="24"/>
         </w:rPr>
-        <w:t>자원 회복량</w:t>
-      </w:r>
-      <w:r>
-        <w:rPr>
-          <w:rFonts w:hint="eastAsia"/>
-        </w:rPr>
-        <w:t>과</w:t>
-      </w:r>
-      <w:r>
-        <w:rPr>
-          <w:rFonts w:hint="eastAsia"/>
-        </w:rPr>
-        <w:t xml:space="preserve"> </w:t>
+        <w:t xml:space="preserve">30 당 </w:t>
       </w:r>
       <w:r>
         <w:rPr>
@@ -8318,6 +9712,120 @@
           <w:sz w:val="22"/>
           <w:szCs w:val="24"/>
         </w:rPr>
+        <w:t>1</w:t>
+      </w:r>
+      <w:r>
+        <w:rPr>
+          <w:rFonts w:hint="eastAsia"/>
+          <w:b/>
+          <w:bCs/>
+          <w:sz w:val="22"/>
+          <w:szCs w:val="24"/>
+        </w:rPr>
+        <w:t>의 피해</w:t>
+      </w:r>
+      <w:r>
+        <w:rPr>
+          <w:rFonts w:hint="eastAsia"/>
+        </w:rPr>
+        <w:t>를 받는다.</w:t>
+      </w:r>
+    </w:p>
+    <w:p>
+      <w:pPr>
+        <w:pStyle w:val="a4"/>
+        <w:rPr>
+          <w:rFonts w:hint="eastAsia"/>
+        </w:rPr>
+      </w:pPr>
+      <w:r>
+        <w:rPr>
+          <w:rFonts w:hint="eastAsia"/>
+        </w:rPr>
+        <w:t xml:space="preserve">e.g. 최종 데미지량이 60이면 </w:t>
+      </w:r>
+      <w:r>
+        <w:rPr>
+          <w:rFonts w:hint="eastAsia"/>
+        </w:rPr>
+        <w:t>정신</w:t>
+      </w:r>
+      <w:r>
+        <w:rPr>
+          <w:rFonts w:hint="eastAsia"/>
+        </w:rPr>
+        <w:t xml:space="preserve">력이 </w:t>
+      </w:r>
+      <w:r>
+        <w:rPr>
+          <w:rFonts w:hint="eastAsia"/>
+        </w:rPr>
+        <w:t>2</w:t>
+      </w:r>
+      <w:r>
+        <w:rPr>
+          <w:rFonts w:hint="eastAsia"/>
+        </w:rPr>
+        <w:t xml:space="preserve"> 감소한다.</w:t>
+      </w:r>
+    </w:p>
+    <w:p>
+      <w:pPr>
+        <w:pStyle w:val="a4"/>
+        <w:rPr>
+          <w:rFonts w:hint="eastAsia"/>
+        </w:rPr>
+      </w:pPr>
+    </w:p>
+    <w:p>
+      <w:pPr>
+        <w:pStyle w:val="a4"/>
+      </w:pPr>
+      <w:r>
+        <w:rPr>
+          <w:rFonts w:hint="eastAsia"/>
+        </w:rPr>
+        <w:t>정신</w:t>
+      </w:r>
+      <w:r>
+        <w:rPr>
+          <w:rFonts w:hint="eastAsia"/>
+        </w:rPr>
+        <w:t>력은</w:t>
+      </w:r>
+      <w:r>
+        <w:t xml:space="preserve"> 2차 능력치 </w:t>
+      </w:r>
+      <w:r>
+        <w:rPr>
+          <w:rFonts w:hint="eastAsia"/>
+          <w:b/>
+          <w:bCs/>
+          <w:sz w:val="22"/>
+          <w:szCs w:val="24"/>
+        </w:rPr>
+        <w:t>자원 회복량</w:t>
+      </w:r>
+      <w:r>
+        <w:rPr>
+          <w:rFonts w:hint="eastAsia"/>
+        </w:rPr>
+        <w:t>과</w:t>
+      </w:r>
+      <w:r>
+        <w:rPr>
+          <w:rFonts w:hint="eastAsia"/>
+        </w:rPr>
+        <w:t xml:space="preserve"> </w:t>
+      </w:r>
+      <w:r>
+        <w:rPr>
+          <w:rFonts w:hint="eastAsia"/>
+          <w:b/>
+          <w:bCs/>
+          <w:sz w:val="22"/>
+          <w:szCs w:val="24"/>
+        </w:rPr>
         <w:t>받는 피해량</w:t>
       </w:r>
       <w:r>
@@ -8426,15 +9934,17 @@
     <w:p>
       <w:pPr>
         <w:pStyle w:val="2"/>
-      </w:pPr>
-      <w:bookmarkStart w:id="19" w:name="_Toc215590075"/>
-      <w:r>
-        <w:rPr>
-          <w:rFonts w:hint="eastAsia"/>
-        </w:rPr>
+        <w:keepNext/>
+      </w:pPr>
+      <w:bookmarkStart w:id="30" w:name="_Toc216279088"/>
+      <w:r>
+        <w:rPr>
+          <w:rFonts w:hint="eastAsia"/>
+        </w:rPr>
+        <w:lastRenderedPageBreak/>
         <w:t>수치 정의</w:t>
       </w:r>
-      <w:bookmarkEnd w:id="19"/>
+      <w:bookmarkEnd w:id="30"/>
     </w:p>
     <w:tbl>
       <w:tblPr>
@@ -8454,6 +9964,7 @@
           <w:p>
             <w:pPr>
               <w:pStyle w:val="a4"/>
+              <w:keepNext/>
               <w:jc w:val="center"/>
               <w:rPr>
                 <w:b/>
@@ -8481,6 +9992,7 @@
           <w:p>
             <w:pPr>
               <w:pStyle w:val="a4"/>
+              <w:keepNext/>
               <w:jc w:val="center"/>
               <w:rPr>
                 <w:b/>
@@ -8510,6 +10022,7 @@
           <w:p>
             <w:pPr>
               <w:pStyle w:val="a4"/>
+              <w:keepNext/>
             </w:pPr>
             <w:r>
               <w:rPr>
@@ -8526,6 +10039,7 @@
           <w:p>
             <w:pPr>
               <w:pStyle w:val="a4"/>
+              <w:keepNext/>
             </w:pPr>
             <w:r>
               <w:rPr>
@@ -8544,6 +10058,7 @@
           <w:p>
             <w:pPr>
               <w:pStyle w:val="a4"/>
+              <w:keepNext/>
             </w:pPr>
             <w:r>
               <w:rPr>
@@ -8560,6 +10075,7 @@
           <w:p>
             <w:pPr>
               <w:pStyle w:val="a4"/>
+              <w:keepNext/>
             </w:pPr>
             <w:r>
               <w:rPr>
@@ -8578,6 +10094,7 @@
           <w:p>
             <w:pPr>
               <w:pStyle w:val="a4"/>
+              <w:keepNext/>
             </w:pPr>
             <w:r>
               <w:rPr>
@@ -8594,6 +10111,7 @@
           <w:p>
             <w:pPr>
               <w:pStyle w:val="a4"/>
+              <w:keepNext/>
             </w:pPr>
             <w:r>
               <w:rPr>
@@ -8608,6 +10126,7 @@
     <w:p>
       <w:pPr>
         <w:pStyle w:val="a4"/>
+        <w:keepNext/>
       </w:pPr>
     </w:p>
     <w:p>
@@ -8620,14 +10139,14 @@
         <w:pStyle w:val="2"/>
         <w:keepNext/>
       </w:pPr>
-      <w:bookmarkStart w:id="20" w:name="_Toc215590076"/>
+      <w:bookmarkStart w:id="31" w:name="_Toc216279089"/>
       <w:r>
         <w:rPr>
           <w:rFonts w:hint="eastAsia"/>
         </w:rPr>
         <w:t>트리거 요소</w:t>
       </w:r>
-      <w:bookmarkEnd w:id="20"/>
+      <w:bookmarkEnd w:id="31"/>
     </w:p>
     <w:tbl>
       <w:tblPr>
@@ -9047,14 +10566,14 @@
       <w:pPr>
         <w:pStyle w:val="2"/>
       </w:pPr>
-      <w:bookmarkStart w:id="21" w:name="_Toc215590077"/>
+      <w:bookmarkStart w:id="32" w:name="_Toc216279090"/>
       <w:r>
         <w:rPr>
           <w:rFonts w:hint="eastAsia"/>
         </w:rPr>
         <w:t>주 손실 경로</w:t>
       </w:r>
-      <w:bookmarkEnd w:id="21"/>
+      <w:bookmarkEnd w:id="32"/>
     </w:p>
     <w:tbl>
       <w:tblPr>
@@ -9200,14 +10719,14 @@
       <w:pPr>
         <w:pStyle w:val="2"/>
       </w:pPr>
-      <w:bookmarkStart w:id="22" w:name="_Toc215590078"/>
+      <w:bookmarkStart w:id="33" w:name="_Toc216279091"/>
       <w:r>
         <w:rPr>
           <w:rFonts w:hint="eastAsia"/>
         </w:rPr>
         <w:t>주 회복 경로</w:t>
       </w:r>
-      <w:bookmarkEnd w:id="22"/>
+      <w:bookmarkEnd w:id="33"/>
     </w:p>
     <w:tbl>
       <w:tblPr>
@@ -9366,7 +10885,7 @@
         <w:pStyle w:val="2"/>
         <w:keepNext/>
       </w:pPr>
-      <w:bookmarkStart w:id="23" w:name="_Toc215590079"/>
+      <w:bookmarkStart w:id="34" w:name="_Toc216279092"/>
       <w:r>
         <w:rPr>
           <w:rFonts w:hint="eastAsia"/>
@@ -9374,7 +10893,7 @@
         <w:lastRenderedPageBreak/>
         <w:t>표기 방식</w:t>
       </w:r>
-      <w:bookmarkEnd w:id="23"/>
+      <w:bookmarkEnd w:id="34"/>
     </w:p>
     <w:p>
       <w:pPr>
@@ -9631,7 +11150,7 @@
       <w:pPr>
         <w:pStyle w:val="1"/>
       </w:pPr>
-      <w:bookmarkStart w:id="24" w:name="_Toc215590080"/>
+      <w:bookmarkStart w:id="35" w:name="_Toc216279093"/>
       <w:r>
         <w:rPr>
           <w:rFonts w:hint="eastAsia"/>
@@ -9639,7 +11158,7 @@
         <w:lastRenderedPageBreak/>
         <w:t>영력</w:t>
       </w:r>
-      <w:bookmarkEnd w:id="24"/>
+      <w:bookmarkEnd w:id="35"/>
     </w:p>
     <w:p>
       <w:pPr>
@@ -9659,14 +11178,14 @@
       <w:pPr>
         <w:pStyle w:val="2"/>
       </w:pPr>
-      <w:bookmarkStart w:id="25" w:name="_Toc215590081"/>
+      <w:bookmarkStart w:id="36" w:name="_Toc216279094"/>
       <w:r>
         <w:rPr>
           <w:rFonts w:hint="eastAsia"/>
         </w:rPr>
         <w:t>특징</w:t>
       </w:r>
-      <w:bookmarkEnd w:id="25"/>
+      <w:bookmarkEnd w:id="36"/>
     </w:p>
     <w:p>
       <w:pPr>
@@ -9885,14 +11404,14 @@
       <w:pPr>
         <w:pStyle w:val="2"/>
       </w:pPr>
-      <w:bookmarkStart w:id="26" w:name="_Toc215590082"/>
+      <w:bookmarkStart w:id="37" w:name="_Toc216279095"/>
       <w:r>
         <w:rPr>
           <w:rFonts w:hint="eastAsia"/>
         </w:rPr>
         <w:t>수치 정의</w:t>
       </w:r>
-      <w:bookmarkEnd w:id="26"/>
+      <w:bookmarkEnd w:id="37"/>
     </w:p>
     <w:tbl>
       <w:tblPr>
@@ -10038,14 +11557,14 @@
       <w:pPr>
         <w:pStyle w:val="2"/>
       </w:pPr>
-      <w:bookmarkStart w:id="27" w:name="_Toc215590083"/>
+      <w:bookmarkStart w:id="38" w:name="_Toc216279096"/>
       <w:r>
         <w:rPr>
           <w:rFonts w:hint="eastAsia"/>
         </w:rPr>
         <w:t>트리거 요소</w:t>
       </w:r>
-      <w:bookmarkEnd w:id="27"/>
+      <w:bookmarkEnd w:id="38"/>
     </w:p>
     <w:tbl>
       <w:tblPr>
@@ -10361,14 +11880,14 @@
       <w:pPr>
         <w:pStyle w:val="2"/>
       </w:pPr>
-      <w:bookmarkStart w:id="28" w:name="_Toc215590084"/>
+      <w:bookmarkStart w:id="39" w:name="_Toc216279097"/>
       <w:r>
         <w:rPr>
           <w:rFonts w:hint="eastAsia"/>
         </w:rPr>
         <w:t>주 손실 경로</w:t>
       </w:r>
-      <w:bookmarkEnd w:id="28"/>
+      <w:bookmarkEnd w:id="39"/>
     </w:p>
     <w:tbl>
       <w:tblPr>
@@ -10514,7 +12033,7 @@
       <w:pPr>
         <w:pStyle w:val="2"/>
       </w:pPr>
-      <w:bookmarkStart w:id="29" w:name="_Toc215590085"/>
+      <w:bookmarkStart w:id="40" w:name="_Toc216279098"/>
       <w:r>
         <w:rPr>
           <w:rFonts w:hint="eastAsia"/>
@@ -10522,7 +12041,7 @@
         <w:lastRenderedPageBreak/>
         <w:t>주 회복 경로</w:t>
       </w:r>
-      <w:bookmarkEnd w:id="29"/>
+      <w:bookmarkEnd w:id="40"/>
     </w:p>
     <w:tbl>
       <w:tblPr>
@@ -10668,14 +12187,14 @@
       <w:pPr>
         <w:pStyle w:val="2"/>
       </w:pPr>
-      <w:bookmarkStart w:id="30" w:name="_Toc215590086"/>
+      <w:bookmarkStart w:id="41" w:name="_Toc216279099"/>
       <w:r>
         <w:rPr>
           <w:rFonts w:hint="eastAsia"/>
         </w:rPr>
         <w:t>표기 방식</w:t>
       </w:r>
-      <w:bookmarkEnd w:id="30"/>
+      <w:bookmarkEnd w:id="41"/>
     </w:p>
     <w:p>
       <w:pPr>
